--- a/Projects/AdamLi_CV.docx
+++ b/Projects/AdamLi_CV.docx
@@ -1,6 +1,6 @@
 
 <file path=word/document.xml><?xml version="1.0" encoding="utf-8"?>
-<w:document xmlns:wpc="http://schemas.microsoft.com/office/word/2010/wordprocessingCanvas" xmlns:mo="http://schemas.microsoft.com/office/mac/office/2008/main" xmlns:mc="http://schemas.openxmlformats.org/markup-compatibility/2006" xmlns:mv="urn:schemas-microsoft-com:mac:vml" xmlns:o="urn:schemas-microsoft-com:office:office" xmlns:r="http://schemas.openxmlformats.org/officeDocument/2006/relationships" xmlns:m="http://schemas.openxmlformats.org/officeDocument/2006/math" xmlns:v="urn:schemas-microsoft-com:vml" xmlns:wp14="http://schemas.microsoft.com/office/word/2010/wordprocessingDrawing" xmlns:wp="http://schemas.openxmlformats.org/drawingml/2006/wordprocessingDrawing" xmlns:w10="urn:schemas-microsoft-com:office:word" xmlns:w="http://schemas.openxmlformats.org/wordprocessingml/2006/main" xmlns:w14="http://schemas.microsoft.com/office/word/2010/wordml" xmlns:wpg="http://schemas.microsoft.com/office/word/2010/wordprocessingGroup" xmlns:wpi="http://schemas.microsoft.com/office/word/2010/wordprocessingInk" xmlns:wne="http://schemas.microsoft.com/office/word/2006/wordml" xmlns:wps="http://schemas.microsoft.com/office/word/2010/wordprocessingShape" mc:Ignorable="w14 wp14">
+<w:document xmlns:wpc="http://schemas.microsoft.com/office/word/2010/wordprocessingCanvas" xmlns:mc="http://schemas.openxmlformats.org/markup-compatibility/2006" xmlns:o="urn:schemas-microsoft-com:office:office" xmlns:r="http://schemas.openxmlformats.org/officeDocument/2006/relationships" xmlns:m="http://schemas.openxmlformats.org/officeDocument/2006/math" xmlns:v="urn:schemas-microsoft-com:vml" xmlns:wp14="http://schemas.microsoft.com/office/word/2010/wordprocessingDrawing" xmlns:wp="http://schemas.openxmlformats.org/drawingml/2006/wordprocessingDrawing" xmlns:w10="urn:schemas-microsoft-com:office:word" xmlns:w="http://schemas.openxmlformats.org/wordprocessingml/2006/main" xmlns:w14="http://schemas.microsoft.com/office/word/2010/wordml" xmlns:w15="http://schemas.microsoft.com/office/word/2012/wordml" xmlns:wpg="http://schemas.microsoft.com/office/word/2010/wordprocessingGroup" xmlns:wpi="http://schemas.microsoft.com/office/word/2010/wordprocessingInk" xmlns:wne="http://schemas.microsoft.com/office/word/2006/wordml" xmlns:wps="http://schemas.microsoft.com/office/word/2010/wordprocessingShape" mc:Ignorable="w14 w15 wp14">
   <w:body>
     <w:p>
       <w:pPr>
@@ -3048,6 +3048,7 @@
         <w:rPr>
           <w:rFonts w:ascii="Cambria" w:hAnsi="Cambria"/>
         </w:rPr>
+        <w:lastRenderedPageBreak/>
         <w:t>Elute pure DNA using affinity chromatography for DNA microinjections into larvae; set up genetic crosses, screens of transgenic flies, and performed DNA microinjections into larvae using Standard Electron Microscope</w:t>
       </w:r>
     </w:p>
@@ -3688,12 +3689,14 @@
       <w:r>
         <w:rPr>
           <w:rFonts w:ascii="Cambria" w:hAnsi="Cambria"/>
+          <w:i/>
         </w:rPr>
         <w:t xml:space="preserve">  </w:t>
       </w:r>
       <w:r>
         <w:rPr>
           <w:rFonts w:ascii="Cambria" w:hAnsi="Cambria"/>
+          <w:i/>
         </w:rPr>
         <w:t xml:space="preserve">Class </w:t>
       </w:r>
@@ -3702,13 +3705,20 @@
           <w:rFonts w:ascii="Cambria" w:hAnsi="Cambria"/>
           <w:i/>
         </w:rPr>
-        <w:t>President and Director of Consulting un</w:t>
+        <w:t>President</w:t>
       </w:r>
       <w:r>
         <w:rPr>
           <w:rFonts w:ascii="Cambria" w:hAnsi="Cambria"/>
           <w:i/>
         </w:rPr>
+        <w:t xml:space="preserve"> and Director of Consulting un</w:t>
+      </w:r>
+      <w:r>
+        <w:rPr>
+          <w:rFonts w:ascii="Cambria" w:hAnsi="Cambria"/>
+          <w:i/>
+        </w:rPr>
         <w:t>der Professor Delbert Foit Jr.</w:t>
       </w:r>
       <w:r>
@@ -3718,8 +3728,6 @@
         </w:rPr>
         <w:tab/>
       </w:r>
-      <w:bookmarkStart w:id="1" w:name="_GoBack"/>
-      <w:bookmarkEnd w:id="1"/>
       <w:r>
         <w:rPr>
           <w:rFonts w:ascii="Cambria" w:hAnsi="Cambria"/>
@@ -3765,7 +3773,15 @@
         <w:rPr>
           <w:rFonts w:ascii="Cambria" w:hAnsi="Cambria"/>
         </w:rPr>
-        <w:t xml:space="preserve">Led the strategic vision and daily operations for a team of 15 over 6 weeks to raise $5,000; also completed a market research project on Facebook Inc. and 100K business plan proposal for a social media startup </w:t>
+        <w:t>Led the strategic vision and daily operations for a team of 15 over 6 weeks to raise $5,000; also completed a market resea</w:t>
+      </w:r>
+      <w:bookmarkStart w:id="1" w:name="_GoBack"/>
+      <w:bookmarkEnd w:id="1"/>
+      <w:r>
+        <w:rPr>
+          <w:rFonts w:ascii="Cambria" w:hAnsi="Cambria"/>
+        </w:rPr>
+        <w:t xml:space="preserve">rch project on Facebook Inc. and 100K business plan proposal for a social media startup </w:t>
       </w:r>
     </w:p>
     <w:p>
@@ -4793,6 +4809,7 @@
           <w:sz w:val="26"/>
           <w:szCs w:val="26"/>
         </w:rPr>
+        <w:lastRenderedPageBreak/>
         <w:t>PRESENTATIONS</w:t>
       </w:r>
       <w:r>
@@ -6032,8 +6049,8 @@
       </w:r>
     </w:p>
     <w:sectPr>
-      <w:footerReference w:type="even" r:id="rId9"/>
-      <w:footerReference w:type="default" r:id="rId10"/>
+      <w:footerReference w:type="even" r:id="rId8"/>
+      <w:footerReference w:type="default" r:id="rId9"/>
       <w:pgSz w:w="12240" w:h="15840"/>
       <w:pgMar w:top="994" w:right="720" w:bottom="1440" w:left="720" w:header="720" w:footer="1080" w:gutter="0"/>
       <w:cols w:space="720"/>
@@ -6044,7 +6061,7 @@
 </file>
 
 <file path=word/endnotes.xml><?xml version="1.0" encoding="utf-8"?>
-<w:endnotes xmlns:wpc="http://schemas.microsoft.com/office/word/2010/wordprocessingCanvas" xmlns:mo="http://schemas.microsoft.com/office/mac/office/2008/main" xmlns:mc="http://schemas.openxmlformats.org/markup-compatibility/2006" xmlns:mv="urn:schemas-microsoft-com:mac:vml" xmlns:o="urn:schemas-microsoft-com:office:office" xmlns:r="http://schemas.openxmlformats.org/officeDocument/2006/relationships" xmlns:m="http://schemas.openxmlformats.org/officeDocument/2006/math" xmlns:v="urn:schemas-microsoft-com:vml" xmlns:wp14="http://schemas.microsoft.com/office/word/2010/wordprocessingDrawing" xmlns:wp="http://schemas.openxmlformats.org/drawingml/2006/wordprocessingDrawing" xmlns:w10="urn:schemas-microsoft-com:office:word" xmlns:w="http://schemas.openxmlformats.org/wordprocessingml/2006/main" xmlns:w14="http://schemas.microsoft.com/office/word/2010/wordml" xmlns:wpg="http://schemas.microsoft.com/office/word/2010/wordprocessingGroup" xmlns:wpi="http://schemas.microsoft.com/office/word/2010/wordprocessingInk" xmlns:wne="http://schemas.microsoft.com/office/word/2006/wordml" xmlns:wps="http://schemas.microsoft.com/office/word/2010/wordprocessingShape" mc:Ignorable="w14 wp14">
+<w:endnotes xmlns:wpc="http://schemas.microsoft.com/office/word/2010/wordprocessingCanvas" xmlns:mc="http://schemas.openxmlformats.org/markup-compatibility/2006" xmlns:o="urn:schemas-microsoft-com:office:office" xmlns:r="http://schemas.openxmlformats.org/officeDocument/2006/relationships" xmlns:m="http://schemas.openxmlformats.org/officeDocument/2006/math" xmlns:v="urn:schemas-microsoft-com:vml" xmlns:wp14="http://schemas.microsoft.com/office/word/2010/wordprocessingDrawing" xmlns:wp="http://schemas.openxmlformats.org/drawingml/2006/wordprocessingDrawing" xmlns:w10="urn:schemas-microsoft-com:office:word" xmlns:w="http://schemas.openxmlformats.org/wordprocessingml/2006/main" xmlns:w14="http://schemas.microsoft.com/office/word/2010/wordml" xmlns:w15="http://schemas.microsoft.com/office/word/2012/wordml" xmlns:wpg="http://schemas.microsoft.com/office/word/2010/wordprocessingGroup" xmlns:wpi="http://schemas.microsoft.com/office/word/2010/wordprocessingInk" xmlns:wne="http://schemas.microsoft.com/office/word/2006/wordml" xmlns:wps="http://schemas.microsoft.com/office/word/2010/wordprocessingShape" mc:Ignorable="w14 w15 wp14">
   <w:endnote w:type="separator" w:id="-1">
     <w:p>
       <w:pPr>
@@ -6069,7 +6086,7 @@
 </file>
 
 <file path=word/footer1.xml><?xml version="1.0" encoding="utf-8"?>
-<w:ftr xmlns:wpc="http://schemas.microsoft.com/office/word/2010/wordprocessingCanvas" xmlns:mo="http://schemas.microsoft.com/office/mac/office/2008/main" xmlns:mc="http://schemas.openxmlformats.org/markup-compatibility/2006" xmlns:mv="urn:schemas-microsoft-com:mac:vml" xmlns:o="urn:schemas-microsoft-com:office:office" xmlns:r="http://schemas.openxmlformats.org/officeDocument/2006/relationships" xmlns:m="http://schemas.openxmlformats.org/officeDocument/2006/math" xmlns:v="urn:schemas-microsoft-com:vml" xmlns:wp14="http://schemas.microsoft.com/office/word/2010/wordprocessingDrawing" xmlns:wp="http://schemas.openxmlformats.org/drawingml/2006/wordprocessingDrawing" xmlns:w10="urn:schemas-microsoft-com:office:word" xmlns:w="http://schemas.openxmlformats.org/wordprocessingml/2006/main" xmlns:w14="http://schemas.microsoft.com/office/word/2010/wordml" xmlns:wpg="http://schemas.microsoft.com/office/word/2010/wordprocessingGroup" xmlns:wpi="http://schemas.microsoft.com/office/word/2010/wordprocessingInk" xmlns:wne="http://schemas.microsoft.com/office/word/2006/wordml" xmlns:wps="http://schemas.microsoft.com/office/word/2010/wordprocessingShape" mc:Ignorable="w14 wp14">
+<w:ftr xmlns:wpc="http://schemas.microsoft.com/office/word/2010/wordprocessingCanvas" xmlns:mc="http://schemas.openxmlformats.org/markup-compatibility/2006" xmlns:o="urn:schemas-microsoft-com:office:office" xmlns:r="http://schemas.openxmlformats.org/officeDocument/2006/relationships" xmlns:m="http://schemas.openxmlformats.org/officeDocument/2006/math" xmlns:v="urn:schemas-microsoft-com:vml" xmlns:wp14="http://schemas.microsoft.com/office/word/2010/wordprocessingDrawing" xmlns:wp="http://schemas.openxmlformats.org/drawingml/2006/wordprocessingDrawing" xmlns:w10="urn:schemas-microsoft-com:office:word" xmlns:w="http://schemas.openxmlformats.org/wordprocessingml/2006/main" xmlns:w14="http://schemas.microsoft.com/office/word/2010/wordml" xmlns:w15="http://schemas.microsoft.com/office/word/2012/wordml" xmlns:wpg="http://schemas.microsoft.com/office/word/2010/wordprocessingGroup" xmlns:wpi="http://schemas.microsoft.com/office/word/2010/wordprocessingInk" xmlns:wne="http://schemas.microsoft.com/office/word/2006/wordml" xmlns:wps="http://schemas.microsoft.com/office/word/2010/wordprocessingShape" mc:Ignorable="w14 w15 wp14">
   <w:p>
     <w:pPr>
       <w:pStyle w:val="Footer"/>
@@ -6107,7 +6124,7 @@
 </file>
 
 <file path=word/footer2.xml><?xml version="1.0" encoding="utf-8"?>
-<w:ftr xmlns:wpc="http://schemas.microsoft.com/office/word/2010/wordprocessingCanvas" xmlns:mo="http://schemas.microsoft.com/office/mac/office/2008/main" xmlns:mc="http://schemas.openxmlformats.org/markup-compatibility/2006" xmlns:mv="urn:schemas-microsoft-com:mac:vml" xmlns:o="urn:schemas-microsoft-com:office:office" xmlns:r="http://schemas.openxmlformats.org/officeDocument/2006/relationships" xmlns:m="http://schemas.openxmlformats.org/officeDocument/2006/math" xmlns:v="urn:schemas-microsoft-com:vml" xmlns:wp14="http://schemas.microsoft.com/office/word/2010/wordprocessingDrawing" xmlns:wp="http://schemas.openxmlformats.org/drawingml/2006/wordprocessingDrawing" xmlns:w10="urn:schemas-microsoft-com:office:word" xmlns:w="http://schemas.openxmlformats.org/wordprocessingml/2006/main" xmlns:w14="http://schemas.microsoft.com/office/word/2010/wordml" xmlns:wpg="http://schemas.microsoft.com/office/word/2010/wordprocessingGroup" xmlns:wpi="http://schemas.microsoft.com/office/word/2010/wordprocessingInk" xmlns:wne="http://schemas.microsoft.com/office/word/2006/wordml" xmlns:wps="http://schemas.microsoft.com/office/word/2010/wordprocessingShape" mc:Ignorable="w14 wp14">
+<w:ftr xmlns:wpc="http://schemas.microsoft.com/office/word/2010/wordprocessingCanvas" xmlns:mc="http://schemas.openxmlformats.org/markup-compatibility/2006" xmlns:o="urn:schemas-microsoft-com:office:office" xmlns:r="http://schemas.openxmlformats.org/officeDocument/2006/relationships" xmlns:m="http://schemas.openxmlformats.org/officeDocument/2006/math" xmlns:v="urn:schemas-microsoft-com:vml" xmlns:wp14="http://schemas.microsoft.com/office/word/2010/wordprocessingDrawing" xmlns:wp="http://schemas.openxmlformats.org/drawingml/2006/wordprocessingDrawing" xmlns:w10="urn:schemas-microsoft-com:office:word" xmlns:w="http://schemas.openxmlformats.org/wordprocessingml/2006/main" xmlns:w14="http://schemas.microsoft.com/office/word/2010/wordml" xmlns:w15="http://schemas.microsoft.com/office/word/2012/wordml" xmlns:wpg="http://schemas.microsoft.com/office/word/2010/wordprocessingGroup" xmlns:wpi="http://schemas.microsoft.com/office/word/2010/wordprocessingInk" xmlns:wne="http://schemas.microsoft.com/office/word/2006/wordml" xmlns:wps="http://schemas.microsoft.com/office/word/2010/wordprocessingShape" mc:Ignorable="w14 w15 wp14">
   <w:p>
     <w:pPr>
       <w:pStyle w:val="Footer"/>
@@ -6139,7 +6156,7 @@
         <w:rStyle w:val="PageNumber"/>
         <w:noProof/>
       </w:rPr>
-      <w:t>1</w:t>
+      <w:t>2</w:t>
     </w:r>
     <w:r>
       <w:rPr>
@@ -6162,7 +6179,7 @@
 </file>
 
 <file path=word/footnotes.xml><?xml version="1.0" encoding="utf-8"?>
-<w:footnotes xmlns:wpc="http://schemas.microsoft.com/office/word/2010/wordprocessingCanvas" xmlns:mo="http://schemas.microsoft.com/office/mac/office/2008/main" xmlns:mc="http://schemas.openxmlformats.org/markup-compatibility/2006" xmlns:mv="urn:schemas-microsoft-com:mac:vml" xmlns:o="urn:schemas-microsoft-com:office:office" xmlns:r="http://schemas.openxmlformats.org/officeDocument/2006/relationships" xmlns:m="http://schemas.openxmlformats.org/officeDocument/2006/math" xmlns:v="urn:schemas-microsoft-com:vml" xmlns:wp14="http://schemas.microsoft.com/office/word/2010/wordprocessingDrawing" xmlns:wp="http://schemas.openxmlformats.org/drawingml/2006/wordprocessingDrawing" xmlns:w10="urn:schemas-microsoft-com:office:word" xmlns:w="http://schemas.openxmlformats.org/wordprocessingml/2006/main" xmlns:w14="http://schemas.microsoft.com/office/word/2010/wordml" xmlns:wpg="http://schemas.microsoft.com/office/word/2010/wordprocessingGroup" xmlns:wpi="http://schemas.microsoft.com/office/word/2010/wordprocessingInk" xmlns:wne="http://schemas.microsoft.com/office/word/2006/wordml" xmlns:wps="http://schemas.microsoft.com/office/word/2010/wordprocessingShape" mc:Ignorable="w14 wp14">
+<w:footnotes xmlns:wpc="http://schemas.microsoft.com/office/word/2010/wordprocessingCanvas" xmlns:mc="http://schemas.openxmlformats.org/markup-compatibility/2006" xmlns:o="urn:schemas-microsoft-com:office:office" xmlns:r="http://schemas.openxmlformats.org/officeDocument/2006/relationships" xmlns:m="http://schemas.openxmlformats.org/officeDocument/2006/math" xmlns:v="urn:schemas-microsoft-com:vml" xmlns:wp14="http://schemas.microsoft.com/office/word/2010/wordprocessingDrawing" xmlns:wp="http://schemas.openxmlformats.org/drawingml/2006/wordprocessingDrawing" xmlns:w10="urn:schemas-microsoft-com:office:word" xmlns:w="http://schemas.openxmlformats.org/wordprocessingml/2006/main" xmlns:w14="http://schemas.microsoft.com/office/word/2010/wordml" xmlns:w15="http://schemas.microsoft.com/office/word/2012/wordml" xmlns:wpg="http://schemas.microsoft.com/office/word/2010/wordprocessingGroup" xmlns:wpi="http://schemas.microsoft.com/office/word/2010/wordprocessingInk" xmlns:wne="http://schemas.microsoft.com/office/word/2006/wordml" xmlns:wps="http://schemas.microsoft.com/office/word/2010/wordprocessingShape" mc:Ignorable="w14 w15 wp14">
   <w:footnote w:type="separator" w:id="-1">
     <w:p>
       <w:pPr>
@@ -6187,7 +6204,7 @@
 </file>
 
 <file path=word/numbering.xml><?xml version="1.0" encoding="utf-8"?>
-<w:numbering xmlns:wpc="http://schemas.microsoft.com/office/word/2010/wordprocessingCanvas" xmlns:mo="http://schemas.microsoft.com/office/mac/office/2008/main" xmlns:mc="http://schemas.openxmlformats.org/markup-compatibility/2006" xmlns:mv="urn:schemas-microsoft-com:mac:vml" xmlns:o="urn:schemas-microsoft-com:office:office" xmlns:r="http://schemas.openxmlformats.org/officeDocument/2006/relationships" xmlns:m="http://schemas.openxmlformats.org/officeDocument/2006/math" xmlns:v="urn:schemas-microsoft-com:vml" xmlns:wp14="http://schemas.microsoft.com/office/word/2010/wordprocessingDrawing" xmlns:wp="http://schemas.openxmlformats.org/drawingml/2006/wordprocessingDrawing" xmlns:w10="urn:schemas-microsoft-com:office:word" xmlns:w="http://schemas.openxmlformats.org/wordprocessingml/2006/main" xmlns:w14="http://schemas.microsoft.com/office/word/2010/wordml" xmlns:wpg="http://schemas.microsoft.com/office/word/2010/wordprocessingGroup" xmlns:wpi="http://schemas.microsoft.com/office/word/2010/wordprocessingInk" xmlns:wne="http://schemas.microsoft.com/office/word/2006/wordml" xmlns:wps="http://schemas.microsoft.com/office/word/2010/wordprocessingShape" mc:Ignorable="w14 wp14">
+<w:numbering xmlns:wpc="http://schemas.microsoft.com/office/word/2010/wordprocessingCanvas" xmlns:mc="http://schemas.openxmlformats.org/markup-compatibility/2006" xmlns:o="urn:schemas-microsoft-com:office:office" xmlns:r="http://schemas.openxmlformats.org/officeDocument/2006/relationships" xmlns:m="http://schemas.openxmlformats.org/officeDocument/2006/math" xmlns:v="urn:schemas-microsoft-com:vml" xmlns:wp14="http://schemas.microsoft.com/office/word/2010/wordprocessingDrawing" xmlns:wp="http://schemas.openxmlformats.org/drawingml/2006/wordprocessingDrawing" xmlns:w10="urn:schemas-microsoft-com:office:word" xmlns:w="http://schemas.openxmlformats.org/wordprocessingml/2006/main" xmlns:w14="http://schemas.microsoft.com/office/word/2010/wordml" xmlns:w15="http://schemas.microsoft.com/office/word/2012/wordml" xmlns:wpg="http://schemas.microsoft.com/office/word/2010/wordprocessingGroup" xmlns:wpi="http://schemas.microsoft.com/office/word/2010/wordprocessingInk" xmlns:wne="http://schemas.microsoft.com/office/word/2006/wordml" xmlns:wps="http://schemas.microsoft.com/office/word/2010/wordprocessingShape" mc:Ignorable="w14 w15 wp14">
   <w:abstractNum w:abstractNumId="0">
     <w:nsid w:val="FFFFFF1D"/>
     <w:multiLevelType w:val="multilevel"/>
@@ -9262,7 +9279,7 @@
 </file>
 
 <file path=word/styles.xml><?xml version="1.0" encoding="utf-8"?>
-<w:styles xmlns:mc="http://schemas.openxmlformats.org/markup-compatibility/2006" xmlns:r="http://schemas.openxmlformats.org/officeDocument/2006/relationships" xmlns:w="http://schemas.openxmlformats.org/wordprocessingml/2006/main" xmlns:w14="http://schemas.microsoft.com/office/word/2010/wordml" mc:Ignorable="w14">
+<w:styles xmlns:mc="http://schemas.openxmlformats.org/markup-compatibility/2006" xmlns:r="http://schemas.openxmlformats.org/officeDocument/2006/relationships" xmlns:w="http://schemas.openxmlformats.org/wordprocessingml/2006/main" xmlns:w14="http://schemas.microsoft.com/office/word/2010/wordml" xmlns:w15="http://schemas.microsoft.com/office/word/2012/wordml" mc:Ignorable="w14 w15">
   <w:docDefaults>
     <w:rPrDefault>
       <w:rPr>
@@ -9272,153 +9289,369 @@
     </w:rPrDefault>
     <w:pPrDefault/>
   </w:docDefaults>
-  <w:latentStyles w:defLockedState="0" w:defUIPriority="99" w:defSemiHidden="1" w:defUnhideWhenUsed="1" w:defQFormat="0" w:count="276">
-    <w:lsdException w:name="Normal" w:semiHidden="0" w:uiPriority="0" w:unhideWhenUsed="0" w:qFormat="1"/>
-    <w:lsdException w:name="heading 1" w:semiHidden="0" w:uiPriority="9" w:unhideWhenUsed="0" w:qFormat="1"/>
-    <w:lsdException w:name="heading 2" w:uiPriority="9" w:qFormat="1"/>
-    <w:lsdException w:name="heading 3" w:uiPriority="9" w:qFormat="1"/>
-    <w:lsdException w:name="heading 4" w:uiPriority="9" w:qFormat="1"/>
-    <w:lsdException w:name="heading 5" w:uiPriority="9" w:qFormat="1"/>
-    <w:lsdException w:name="heading 6" w:uiPriority="9" w:qFormat="1"/>
-    <w:lsdException w:name="heading 7" w:uiPriority="9" w:qFormat="1"/>
-    <w:lsdException w:name="heading 8" w:uiPriority="9" w:qFormat="1"/>
-    <w:lsdException w:name="heading 9" w:uiPriority="9" w:qFormat="1"/>
-    <w:lsdException w:name="toc 1" w:uiPriority="39"/>
-    <w:lsdException w:name="toc 2" w:uiPriority="39"/>
-    <w:lsdException w:name="toc 3" w:uiPriority="39"/>
-    <w:lsdException w:name="toc 4" w:uiPriority="39"/>
-    <w:lsdException w:name="toc 5" w:uiPriority="39"/>
-    <w:lsdException w:name="toc 6" w:uiPriority="39"/>
-    <w:lsdException w:name="toc 7" w:uiPriority="39"/>
-    <w:lsdException w:name="toc 8" w:uiPriority="39"/>
-    <w:lsdException w:name="toc 9" w:uiPriority="39"/>
-    <w:lsdException w:name="caption" w:uiPriority="35" w:qFormat="1"/>
-    <w:lsdException w:name="Title" w:semiHidden="0" w:uiPriority="10" w:unhideWhenUsed="0" w:qFormat="1"/>
-    <w:lsdException w:name="Default Paragraph Font" w:uiPriority="1"/>
-    <w:lsdException w:name="Subtitle" w:semiHidden="0" w:uiPriority="11" w:unhideWhenUsed="0" w:qFormat="1"/>
-    <w:lsdException w:name="Strong" w:semiHidden="0" w:uiPriority="22" w:unhideWhenUsed="0" w:qFormat="1"/>
-    <w:lsdException w:name="Emphasis" w:semiHidden="0" w:uiPriority="20" w:unhideWhenUsed="0" w:qFormat="1"/>
-    <w:lsdException w:name="Table Grid" w:semiHidden="0" w:uiPriority="59" w:unhideWhenUsed="0"/>
-    <w:lsdException w:name="Note Level 1" w:unhideWhenUsed="0"/>
-    <w:lsdException w:name="Note Level 2" w:semiHidden="0" w:uiPriority="1" w:unhideWhenUsed="0" w:qFormat="1"/>
-    <w:lsdException w:name="Note Level 3" w:semiHidden="0" w:uiPriority="60" w:unhideWhenUsed="0"/>
-    <w:lsdException w:name="Note Level 4" w:semiHidden="0" w:uiPriority="61" w:unhideWhenUsed="0"/>
-    <w:lsdException w:name="Note Level 5" w:semiHidden="0" w:uiPriority="62" w:unhideWhenUsed="0"/>
-    <w:lsdException w:name="Note Level 6" w:semiHidden="0" w:uiPriority="63" w:unhideWhenUsed="0"/>
-    <w:lsdException w:name="Note Level 7" w:semiHidden="0" w:uiPriority="64" w:unhideWhenUsed="0"/>
-    <w:lsdException w:name="Note Level 8" w:semiHidden="0" w:uiPriority="65" w:unhideWhenUsed="0"/>
-    <w:lsdException w:name="Note Level 9" w:semiHidden="0" w:uiPriority="66" w:unhideWhenUsed="0"/>
-    <w:lsdException w:name="Placeholder Text" w:semiHidden="0" w:uiPriority="67" w:unhideWhenUsed="0"/>
-    <w:lsdException w:name="No Spacing" w:semiHidden="0" w:uiPriority="68" w:unhideWhenUsed="0"/>
-    <w:lsdException w:name="Light Shading" w:semiHidden="0" w:uiPriority="69" w:unhideWhenUsed="0"/>
-    <w:lsdException w:name="Light List" w:semiHidden="0" w:uiPriority="70" w:unhideWhenUsed="0"/>
-    <w:lsdException w:name="Light Grid" w:semiHidden="0" w:uiPriority="71" w:unhideWhenUsed="0"/>
-    <w:lsdException w:name="Medium Shading 1" w:semiHidden="0" w:uiPriority="72" w:unhideWhenUsed="0"/>
-    <w:lsdException w:name="Medium Shading 2" w:semiHidden="0" w:uiPriority="73" w:unhideWhenUsed="0"/>
-    <w:lsdException w:name="Medium List 1" w:semiHidden="0" w:uiPriority="60" w:unhideWhenUsed="0"/>
-    <w:lsdException w:name="Medium List 2" w:semiHidden="0" w:uiPriority="61" w:unhideWhenUsed="0"/>
-    <w:lsdException w:name="Medium Grid 1" w:semiHidden="0" w:uiPriority="62" w:unhideWhenUsed="0"/>
-    <w:lsdException w:name="Medium Grid 2" w:semiHidden="0" w:uiPriority="63" w:unhideWhenUsed="0"/>
-    <w:lsdException w:name="Medium Grid 3" w:semiHidden="0" w:uiPriority="64" w:unhideWhenUsed="0"/>
-    <w:lsdException w:name="Dark List" w:semiHidden="0" w:uiPriority="65" w:unhideWhenUsed="0"/>
-    <w:lsdException w:name="Colorful Shading" w:unhideWhenUsed="0"/>
-    <w:lsdException w:name="Colorful List" w:semiHidden="0" w:uiPriority="34" w:unhideWhenUsed="0" w:qFormat="1"/>
-    <w:lsdException w:name="Colorful Grid" w:semiHidden="0" w:uiPriority="29" w:unhideWhenUsed="0" w:qFormat="1"/>
-    <w:lsdException w:name="Light Shading Accent 1" w:semiHidden="0" w:uiPriority="30" w:unhideWhenUsed="0" w:qFormat="1"/>
-    <w:lsdException w:name="Light List Accent 1" w:semiHidden="0" w:uiPriority="66" w:unhideWhenUsed="0"/>
-    <w:lsdException w:name="Light Grid Accent 1" w:semiHidden="0" w:uiPriority="67" w:unhideWhenUsed="0"/>
-    <w:lsdException w:name="Medium Shading 1 Accent 1" w:semiHidden="0" w:uiPriority="68" w:unhideWhenUsed="0"/>
-    <w:lsdException w:name="Medium Shading 2 Accent 1" w:semiHidden="0" w:uiPriority="69" w:unhideWhenUsed="0"/>
-    <w:lsdException w:name="Medium List 1 Accent 1" w:semiHidden="0" w:uiPriority="70" w:unhideWhenUsed="0"/>
-    <w:lsdException w:name="Revision" w:semiHidden="0" w:uiPriority="71" w:unhideWhenUsed="0"/>
-    <w:lsdException w:name="List Paragraph" w:semiHidden="0" w:uiPriority="34" w:unhideWhenUsed="0" w:qFormat="1"/>
-    <w:lsdException w:name="Quote" w:semiHidden="0" w:uiPriority="73" w:unhideWhenUsed="0"/>
-    <w:lsdException w:name="Intense Quote" w:semiHidden="0" w:uiPriority="60" w:unhideWhenUsed="0"/>
-    <w:lsdException w:name="Medium List 2 Accent 1" w:semiHidden="0" w:uiPriority="61" w:unhideWhenUsed="0"/>
-    <w:lsdException w:name="Medium Grid 1 Accent 1" w:semiHidden="0" w:uiPriority="62" w:unhideWhenUsed="0"/>
-    <w:lsdException w:name="Medium Grid 2 Accent 1" w:semiHidden="0" w:uiPriority="63" w:unhideWhenUsed="0"/>
-    <w:lsdException w:name="Medium Grid 3 Accent 1" w:semiHidden="0" w:uiPriority="64" w:unhideWhenUsed="0"/>
-    <w:lsdException w:name="Dark List Accent 1" w:semiHidden="0" w:uiPriority="65" w:unhideWhenUsed="0"/>
-    <w:lsdException w:name="Colorful Shading Accent 1" w:semiHidden="0" w:uiPriority="66" w:unhideWhenUsed="0"/>
-    <w:lsdException w:name="Colorful List Accent 1" w:semiHidden="0" w:uiPriority="67" w:unhideWhenUsed="0"/>
-    <w:lsdException w:name="Colorful Grid Accent 1" w:semiHidden="0" w:uiPriority="68" w:unhideWhenUsed="0"/>
-    <w:lsdException w:name="Light Shading Accent 2" w:semiHidden="0" w:uiPriority="69" w:unhideWhenUsed="0"/>
-    <w:lsdException w:name="Light List Accent 2" w:semiHidden="0" w:uiPriority="70" w:unhideWhenUsed="0"/>
-    <w:lsdException w:name="Light Grid Accent 2" w:semiHidden="0" w:uiPriority="71" w:unhideWhenUsed="0"/>
-    <w:lsdException w:name="Medium Shading 1 Accent 2" w:semiHidden="0" w:uiPriority="72" w:unhideWhenUsed="0"/>
-    <w:lsdException w:name="Medium Shading 2 Accent 2" w:semiHidden="0" w:uiPriority="73" w:unhideWhenUsed="0"/>
-    <w:lsdException w:name="Medium List 1 Accent 2" w:semiHidden="0" w:uiPriority="60" w:unhideWhenUsed="0"/>
-    <w:lsdException w:name="Medium List 2 Accent 2" w:semiHidden="0" w:uiPriority="61" w:unhideWhenUsed="0"/>
-    <w:lsdException w:name="Medium Grid 1 Accent 2" w:semiHidden="0" w:uiPriority="62" w:unhideWhenUsed="0"/>
-    <w:lsdException w:name="Medium Grid 2 Accent 2" w:semiHidden="0" w:uiPriority="63" w:unhideWhenUsed="0"/>
-    <w:lsdException w:name="Medium Grid 3 Accent 2" w:semiHidden="0" w:uiPriority="64" w:unhideWhenUsed="0"/>
-    <w:lsdException w:name="Dark List Accent 2" w:semiHidden="0" w:uiPriority="65" w:unhideWhenUsed="0"/>
-    <w:lsdException w:name="Colorful Shading Accent 2" w:semiHidden="0" w:uiPriority="66" w:unhideWhenUsed="0"/>
-    <w:lsdException w:name="Colorful List Accent 2" w:semiHidden="0" w:uiPriority="67" w:unhideWhenUsed="0"/>
-    <w:lsdException w:name="Colorful Grid Accent 2" w:semiHidden="0" w:uiPriority="68" w:unhideWhenUsed="0"/>
-    <w:lsdException w:name="Light Shading Accent 3" w:semiHidden="0" w:uiPriority="69" w:unhideWhenUsed="0"/>
-    <w:lsdException w:name="Light List Accent 3" w:semiHidden="0" w:uiPriority="70" w:unhideWhenUsed="0"/>
-    <w:lsdException w:name="Light Grid Accent 3" w:semiHidden="0" w:uiPriority="71" w:unhideWhenUsed="0"/>
-    <w:lsdException w:name="Medium Shading 1 Accent 3" w:semiHidden="0" w:uiPriority="72" w:unhideWhenUsed="0"/>
-    <w:lsdException w:name="Medium Shading 2 Accent 3" w:semiHidden="0" w:uiPriority="73" w:unhideWhenUsed="0"/>
-    <w:lsdException w:name="Medium List 1 Accent 3" w:semiHidden="0" w:uiPriority="60" w:unhideWhenUsed="0"/>
-    <w:lsdException w:name="Medium List 2 Accent 3" w:semiHidden="0" w:uiPriority="61" w:unhideWhenUsed="0"/>
-    <w:lsdException w:name="Medium Grid 1 Accent 3" w:semiHidden="0" w:uiPriority="62" w:unhideWhenUsed="0"/>
-    <w:lsdException w:name="Medium Grid 2 Accent 3" w:semiHidden="0" w:uiPriority="63" w:unhideWhenUsed="0"/>
-    <w:lsdException w:name="Medium Grid 3 Accent 3" w:semiHidden="0" w:uiPriority="64" w:unhideWhenUsed="0"/>
-    <w:lsdException w:name="Dark List Accent 3" w:semiHidden="0" w:uiPriority="65" w:unhideWhenUsed="0"/>
-    <w:lsdException w:name="Colorful Shading Accent 3" w:semiHidden="0" w:uiPriority="66" w:unhideWhenUsed="0"/>
-    <w:lsdException w:name="Colorful List Accent 3" w:semiHidden="0" w:uiPriority="67" w:unhideWhenUsed="0"/>
-    <w:lsdException w:name="Colorful Grid Accent 3" w:semiHidden="0" w:uiPriority="68" w:unhideWhenUsed="0"/>
-    <w:lsdException w:name="Light Shading Accent 4" w:semiHidden="0" w:uiPriority="69" w:unhideWhenUsed="0"/>
-    <w:lsdException w:name="Light List Accent 4" w:semiHidden="0" w:uiPriority="70" w:unhideWhenUsed="0"/>
-    <w:lsdException w:name="Light Grid Accent 4" w:semiHidden="0" w:uiPriority="71" w:unhideWhenUsed="0"/>
-    <w:lsdException w:name="Medium Shading 1 Accent 4" w:semiHidden="0" w:uiPriority="72" w:unhideWhenUsed="0"/>
-    <w:lsdException w:name="Medium Shading 2 Accent 4" w:semiHidden="0" w:uiPriority="73" w:unhideWhenUsed="0"/>
-    <w:lsdException w:name="Medium List 1 Accent 4" w:semiHidden="0" w:uiPriority="60" w:unhideWhenUsed="0"/>
-    <w:lsdException w:name="Medium List 2 Accent 4" w:semiHidden="0" w:uiPriority="61" w:unhideWhenUsed="0"/>
-    <w:lsdException w:name="Medium Grid 1 Accent 4" w:semiHidden="0" w:uiPriority="62" w:unhideWhenUsed="0"/>
-    <w:lsdException w:name="Medium Grid 2 Accent 4" w:semiHidden="0" w:uiPriority="63" w:unhideWhenUsed="0"/>
-    <w:lsdException w:name="Medium Grid 3 Accent 4" w:semiHidden="0" w:uiPriority="64" w:unhideWhenUsed="0"/>
-    <w:lsdException w:name="Dark List Accent 4" w:semiHidden="0" w:uiPriority="65" w:unhideWhenUsed="0"/>
-    <w:lsdException w:name="Colorful Shading Accent 4" w:semiHidden="0" w:uiPriority="66" w:unhideWhenUsed="0"/>
-    <w:lsdException w:name="Colorful List Accent 4" w:semiHidden="0" w:uiPriority="67" w:unhideWhenUsed="0"/>
-    <w:lsdException w:name="Colorful Grid Accent 4" w:semiHidden="0" w:uiPriority="68" w:unhideWhenUsed="0"/>
-    <w:lsdException w:name="Light Shading Accent 5" w:semiHidden="0" w:uiPriority="69" w:unhideWhenUsed="0"/>
-    <w:lsdException w:name="Light List Accent 5" w:semiHidden="0" w:uiPriority="70" w:unhideWhenUsed="0"/>
-    <w:lsdException w:name="Light Grid Accent 5" w:semiHidden="0" w:uiPriority="71" w:unhideWhenUsed="0"/>
-    <w:lsdException w:name="Medium Shading 1 Accent 5" w:semiHidden="0" w:uiPriority="72" w:unhideWhenUsed="0"/>
-    <w:lsdException w:name="Medium Shading 2 Accent 5" w:semiHidden="0" w:uiPriority="73" w:unhideWhenUsed="0"/>
-    <w:lsdException w:name="Medium List 1 Accent 5" w:semiHidden="0" w:uiPriority="60" w:unhideWhenUsed="0"/>
-    <w:lsdException w:name="Medium List 2 Accent 5" w:semiHidden="0" w:uiPriority="61" w:unhideWhenUsed="0"/>
-    <w:lsdException w:name="Medium Grid 1 Accent 5" w:semiHidden="0" w:uiPriority="62" w:unhideWhenUsed="0"/>
-    <w:lsdException w:name="Medium Grid 2 Accent 5" w:semiHidden="0" w:uiPriority="63" w:unhideWhenUsed="0"/>
-    <w:lsdException w:name="Medium Grid 3 Accent 5" w:semiHidden="0" w:uiPriority="64" w:unhideWhenUsed="0"/>
-    <w:lsdException w:name="Dark List Accent 5" w:semiHidden="0" w:uiPriority="65" w:unhideWhenUsed="0"/>
-    <w:lsdException w:name="Colorful Shading Accent 5" w:semiHidden="0" w:uiPriority="66" w:unhideWhenUsed="0"/>
-    <w:lsdException w:name="Colorful List Accent 5" w:semiHidden="0" w:uiPriority="67" w:unhideWhenUsed="0"/>
-    <w:lsdException w:name="Colorful Grid Accent 5" w:semiHidden="0" w:uiPriority="68" w:unhideWhenUsed="0"/>
-    <w:lsdException w:name="Light Shading Accent 6" w:semiHidden="0" w:uiPriority="69" w:unhideWhenUsed="0"/>
-    <w:lsdException w:name="Light List Accent 6" w:semiHidden="0" w:uiPriority="70" w:unhideWhenUsed="0"/>
-    <w:lsdException w:name="Light Grid Accent 6" w:semiHidden="0" w:uiPriority="71" w:unhideWhenUsed="0"/>
-    <w:lsdException w:name="Medium Shading 1 Accent 6" w:semiHidden="0" w:uiPriority="72" w:unhideWhenUsed="0"/>
-    <w:lsdException w:name="Medium Shading 2 Accent 6" w:semiHidden="0" w:uiPriority="73" w:unhideWhenUsed="0"/>
-    <w:lsdException w:name="Medium List 1 Accent 6" w:semiHidden="0" w:uiPriority="19" w:unhideWhenUsed="0" w:qFormat="1"/>
-    <w:lsdException w:name="Medium List 2 Accent 6" w:semiHidden="0" w:uiPriority="21" w:unhideWhenUsed="0" w:qFormat="1"/>
-    <w:lsdException w:name="Medium Grid 1 Accent 6" w:semiHidden="0" w:uiPriority="31" w:unhideWhenUsed="0" w:qFormat="1"/>
-    <w:lsdException w:name="Medium Grid 2 Accent 6" w:semiHidden="0" w:uiPriority="32" w:unhideWhenUsed="0" w:qFormat="1"/>
-    <w:lsdException w:name="Medium Grid 3 Accent 6" w:semiHidden="0" w:uiPriority="33" w:unhideWhenUsed="0" w:qFormat="1"/>
+  <w:latentStyles w:defLockedState="0" w:defUIPriority="99" w:defSemiHidden="0" w:defUnhideWhenUsed="0" w:defQFormat="0" w:count="371">
+    <w:lsdException w:name="Normal" w:uiPriority="0" w:qFormat="1"/>
+    <w:lsdException w:name="heading 1" w:uiPriority="9" w:qFormat="1"/>
+    <w:lsdException w:name="heading 2" w:semiHidden="1" w:uiPriority="9" w:unhideWhenUsed="1" w:qFormat="1"/>
+    <w:lsdException w:name="heading 3" w:semiHidden="1" w:uiPriority="9" w:unhideWhenUsed="1" w:qFormat="1"/>
+    <w:lsdException w:name="heading 4" w:semiHidden="1" w:uiPriority="9" w:unhideWhenUsed="1" w:qFormat="1"/>
+    <w:lsdException w:name="heading 5" w:semiHidden="1" w:uiPriority="9" w:unhideWhenUsed="1" w:qFormat="1"/>
+    <w:lsdException w:name="heading 6" w:semiHidden="1" w:uiPriority="9" w:unhideWhenUsed="1" w:qFormat="1"/>
+    <w:lsdException w:name="heading 7" w:semiHidden="1" w:uiPriority="9" w:unhideWhenUsed="1" w:qFormat="1"/>
+    <w:lsdException w:name="heading 8" w:semiHidden="1" w:uiPriority="9" w:unhideWhenUsed="1" w:qFormat="1"/>
+    <w:lsdException w:name="heading 9" w:semiHidden="1" w:uiPriority="9" w:unhideWhenUsed="1" w:qFormat="1"/>
+    <w:lsdException w:name="index 1" w:semiHidden="1" w:unhideWhenUsed="1"/>
+    <w:lsdException w:name="index 2" w:semiHidden="1" w:unhideWhenUsed="1"/>
+    <w:lsdException w:name="index 3" w:semiHidden="1" w:unhideWhenUsed="1"/>
+    <w:lsdException w:name="index 4" w:semiHidden="1" w:unhideWhenUsed="1"/>
+    <w:lsdException w:name="index 5" w:semiHidden="1" w:unhideWhenUsed="1"/>
+    <w:lsdException w:name="index 6" w:semiHidden="1" w:unhideWhenUsed="1"/>
+    <w:lsdException w:name="index 7" w:semiHidden="1" w:unhideWhenUsed="1"/>
+    <w:lsdException w:name="index 8" w:semiHidden="1" w:unhideWhenUsed="1"/>
+    <w:lsdException w:name="index 9" w:semiHidden="1" w:unhideWhenUsed="1"/>
+    <w:lsdException w:name="toc 1" w:semiHidden="1" w:uiPriority="39" w:unhideWhenUsed="1"/>
+    <w:lsdException w:name="toc 2" w:semiHidden="1" w:uiPriority="39" w:unhideWhenUsed="1"/>
+    <w:lsdException w:name="toc 3" w:semiHidden="1" w:uiPriority="39" w:unhideWhenUsed="1"/>
+    <w:lsdException w:name="toc 4" w:semiHidden="1" w:uiPriority="39" w:unhideWhenUsed="1"/>
+    <w:lsdException w:name="toc 5" w:semiHidden="1" w:uiPriority="39" w:unhideWhenUsed="1"/>
+    <w:lsdException w:name="toc 6" w:semiHidden="1" w:uiPriority="39" w:unhideWhenUsed="1"/>
+    <w:lsdException w:name="toc 7" w:semiHidden="1" w:uiPriority="39" w:unhideWhenUsed="1"/>
+    <w:lsdException w:name="toc 8" w:semiHidden="1" w:uiPriority="39" w:unhideWhenUsed="1"/>
+    <w:lsdException w:name="toc 9" w:semiHidden="1" w:uiPriority="39" w:unhideWhenUsed="1"/>
+    <w:lsdException w:name="Normal Indent" w:semiHidden="1" w:unhideWhenUsed="1"/>
+    <w:lsdException w:name="footnote text" w:semiHidden="1" w:unhideWhenUsed="1"/>
+    <w:lsdException w:name="annotation text" w:semiHidden="1" w:unhideWhenUsed="1"/>
+    <w:lsdException w:name="header" w:semiHidden="1" w:unhideWhenUsed="1"/>
+    <w:lsdException w:name="footer" w:semiHidden="1" w:unhideWhenUsed="1"/>
+    <w:lsdException w:name="index heading" w:semiHidden="1" w:unhideWhenUsed="1"/>
+    <w:lsdException w:name="caption" w:semiHidden="1" w:uiPriority="35" w:unhideWhenUsed="1" w:qFormat="1"/>
+    <w:lsdException w:name="table of figures" w:semiHidden="1" w:unhideWhenUsed="1"/>
+    <w:lsdException w:name="envelope address" w:semiHidden="1" w:unhideWhenUsed="1"/>
+    <w:lsdException w:name="envelope return" w:semiHidden="1" w:unhideWhenUsed="1"/>
+    <w:lsdException w:name="footnote reference" w:semiHidden="1" w:unhideWhenUsed="1"/>
+    <w:lsdException w:name="annotation reference" w:semiHidden="1" w:unhideWhenUsed="1"/>
+    <w:lsdException w:name="line number" w:semiHidden="1" w:unhideWhenUsed="1"/>
+    <w:lsdException w:name="page number" w:semiHidden="1" w:unhideWhenUsed="1"/>
+    <w:lsdException w:name="endnote reference" w:semiHidden="1" w:unhideWhenUsed="1"/>
+    <w:lsdException w:name="endnote text" w:semiHidden="1" w:unhideWhenUsed="1"/>
+    <w:lsdException w:name="table of authorities" w:semiHidden="1" w:unhideWhenUsed="1"/>
+    <w:lsdException w:name="macro" w:semiHidden="1" w:unhideWhenUsed="1"/>
+    <w:lsdException w:name="toa heading" w:semiHidden="1" w:unhideWhenUsed="1"/>
+    <w:lsdException w:name="List" w:semiHidden="1" w:unhideWhenUsed="1"/>
+    <w:lsdException w:name="List Bullet" w:semiHidden="1" w:unhideWhenUsed="1"/>
+    <w:lsdException w:name="List Number" w:semiHidden="1" w:unhideWhenUsed="1"/>
+    <w:lsdException w:name="List 2" w:semiHidden="1" w:unhideWhenUsed="1"/>
+    <w:lsdException w:name="List 3" w:semiHidden="1" w:unhideWhenUsed="1"/>
+    <w:lsdException w:name="List 4" w:semiHidden="1" w:unhideWhenUsed="1"/>
+    <w:lsdException w:name="List 5" w:semiHidden="1" w:unhideWhenUsed="1"/>
+    <w:lsdException w:name="List Bullet 2" w:semiHidden="1" w:unhideWhenUsed="1"/>
+    <w:lsdException w:name="List Bullet 3" w:semiHidden="1" w:unhideWhenUsed="1"/>
+    <w:lsdException w:name="List Bullet 4" w:semiHidden="1" w:unhideWhenUsed="1"/>
+    <w:lsdException w:name="List Bullet 5" w:semiHidden="1" w:unhideWhenUsed="1"/>
+    <w:lsdException w:name="List Number 2" w:semiHidden="1" w:unhideWhenUsed="1"/>
+    <w:lsdException w:name="List Number 3" w:semiHidden="1" w:unhideWhenUsed="1"/>
+    <w:lsdException w:name="List Number 4" w:semiHidden="1" w:unhideWhenUsed="1"/>
+    <w:lsdException w:name="List Number 5" w:semiHidden="1" w:unhideWhenUsed="1"/>
+    <w:lsdException w:name="Title" w:uiPriority="10" w:qFormat="1"/>
+    <w:lsdException w:name="Closing" w:semiHidden="1" w:unhideWhenUsed="1"/>
+    <w:lsdException w:name="Signature" w:semiHidden="1" w:unhideWhenUsed="1"/>
+    <w:lsdException w:name="Default Paragraph Font" w:semiHidden="1" w:uiPriority="1" w:unhideWhenUsed="1"/>
+    <w:lsdException w:name="Body Text" w:semiHidden="1" w:unhideWhenUsed="1"/>
+    <w:lsdException w:name="Body Text Indent" w:semiHidden="1" w:unhideWhenUsed="1"/>
+    <w:lsdException w:name="List Continue" w:semiHidden="1" w:unhideWhenUsed="1"/>
+    <w:lsdException w:name="List Continue 2" w:semiHidden="1" w:unhideWhenUsed="1"/>
+    <w:lsdException w:name="List Continue 3" w:semiHidden="1" w:unhideWhenUsed="1"/>
+    <w:lsdException w:name="List Continue 4" w:semiHidden="1" w:unhideWhenUsed="1"/>
+    <w:lsdException w:name="List Continue 5" w:semiHidden="1" w:unhideWhenUsed="1"/>
+    <w:lsdException w:name="Message Header" w:semiHidden="1" w:unhideWhenUsed="1"/>
+    <w:lsdException w:name="Subtitle" w:uiPriority="11" w:qFormat="1"/>
+    <w:lsdException w:name="Salutation" w:semiHidden="1" w:unhideWhenUsed="1"/>
+    <w:lsdException w:name="Date" w:semiHidden="1" w:unhideWhenUsed="1"/>
+    <w:lsdException w:name="Body Text First Indent" w:semiHidden="1" w:unhideWhenUsed="1"/>
+    <w:lsdException w:name="Body Text First Indent 2" w:semiHidden="1" w:unhideWhenUsed="1"/>
+    <w:lsdException w:name="Note Heading" w:semiHidden="1" w:unhideWhenUsed="1"/>
+    <w:lsdException w:name="Body Text 2" w:semiHidden="1" w:unhideWhenUsed="1"/>
+    <w:lsdException w:name="Body Text 3" w:semiHidden="1" w:unhideWhenUsed="1"/>
+    <w:lsdException w:name="Body Text Indent 2" w:semiHidden="1" w:unhideWhenUsed="1"/>
+    <w:lsdException w:name="Body Text Indent 3" w:semiHidden="1" w:unhideWhenUsed="1"/>
+    <w:lsdException w:name="Block Text" w:semiHidden="1" w:unhideWhenUsed="1"/>
+    <w:lsdException w:name="Hyperlink" w:semiHidden="1" w:unhideWhenUsed="1"/>
+    <w:lsdException w:name="FollowedHyperlink" w:semiHidden="1" w:unhideWhenUsed="1"/>
+    <w:lsdException w:name="Strong" w:uiPriority="22" w:qFormat="1"/>
+    <w:lsdException w:name="Emphasis" w:uiPriority="20" w:qFormat="1"/>
+    <w:lsdException w:name="Document Map" w:semiHidden="1" w:unhideWhenUsed="1"/>
+    <w:lsdException w:name="Plain Text" w:semiHidden="1" w:unhideWhenUsed="1"/>
+    <w:lsdException w:name="E-mail Signature" w:semiHidden="1" w:unhideWhenUsed="1"/>
+    <w:lsdException w:name="HTML Top of Form" w:semiHidden="1" w:unhideWhenUsed="1"/>
+    <w:lsdException w:name="HTML Bottom of Form" w:semiHidden="1" w:unhideWhenUsed="1"/>
+    <w:lsdException w:name="Normal (Web)" w:semiHidden="1" w:unhideWhenUsed="1"/>
+    <w:lsdException w:name="HTML Acronym" w:semiHidden="1" w:unhideWhenUsed="1"/>
+    <w:lsdException w:name="HTML Address" w:semiHidden="1" w:unhideWhenUsed="1"/>
+    <w:lsdException w:name="HTML Cite" w:semiHidden="1" w:unhideWhenUsed="1"/>
+    <w:lsdException w:name="HTML Code" w:semiHidden="1" w:unhideWhenUsed="1"/>
+    <w:lsdException w:name="HTML Definition" w:semiHidden="1" w:unhideWhenUsed="1"/>
+    <w:lsdException w:name="HTML Keyboard" w:semiHidden="1" w:unhideWhenUsed="1"/>
+    <w:lsdException w:name="HTML Preformatted" w:semiHidden="1" w:unhideWhenUsed="1"/>
+    <w:lsdException w:name="HTML Sample" w:semiHidden="1" w:unhideWhenUsed="1"/>
+    <w:lsdException w:name="HTML Typewriter" w:semiHidden="1" w:unhideWhenUsed="1"/>
+    <w:lsdException w:name="HTML Variable" w:semiHidden="1" w:unhideWhenUsed="1"/>
+    <w:lsdException w:name="Normal Table" w:semiHidden="1" w:unhideWhenUsed="1"/>
+    <w:lsdException w:name="annotation subject" w:semiHidden="1" w:unhideWhenUsed="1"/>
+    <w:lsdException w:name="No List" w:semiHidden="1" w:unhideWhenUsed="1"/>
+    <w:lsdException w:name="Outline List 1" w:semiHidden="1" w:unhideWhenUsed="1"/>
+    <w:lsdException w:name="Outline List 2" w:semiHidden="1" w:unhideWhenUsed="1"/>
+    <w:lsdException w:name="Outline List 3" w:semiHidden="1" w:unhideWhenUsed="1"/>
+    <w:lsdException w:name="Table Simple 1" w:semiHidden="1" w:unhideWhenUsed="1"/>
+    <w:lsdException w:name="Table Simple 2" w:semiHidden="1" w:unhideWhenUsed="1"/>
+    <w:lsdException w:name="Table Simple 3" w:semiHidden="1" w:unhideWhenUsed="1"/>
+    <w:lsdException w:name="Table Classic 1" w:semiHidden="1" w:unhideWhenUsed="1"/>
+    <w:lsdException w:name="Table Classic 2" w:semiHidden="1" w:unhideWhenUsed="1"/>
+    <w:lsdException w:name="Table Classic 3" w:semiHidden="1" w:unhideWhenUsed="1"/>
+    <w:lsdException w:name="Table Classic 4" w:semiHidden="1" w:unhideWhenUsed="1"/>
+    <w:lsdException w:name="Table Colorful 1" w:semiHidden="1" w:unhideWhenUsed="1"/>
+    <w:lsdException w:name="Table Colorful 2" w:semiHidden="1" w:unhideWhenUsed="1"/>
+    <w:lsdException w:name="Table Colorful 3" w:semiHidden="1" w:unhideWhenUsed="1"/>
+    <w:lsdException w:name="Table Columns 1" w:semiHidden="1" w:unhideWhenUsed="1"/>
+    <w:lsdException w:name="Table Columns 2" w:semiHidden="1" w:unhideWhenUsed="1"/>
+    <w:lsdException w:name="Table Columns 3" w:semiHidden="1" w:unhideWhenUsed="1"/>
+    <w:lsdException w:name="Table Columns 4" w:semiHidden="1" w:unhideWhenUsed="1"/>
+    <w:lsdException w:name="Table Columns 5" w:semiHidden="1" w:unhideWhenUsed="1"/>
+    <w:lsdException w:name="Table Grid 1" w:semiHidden="1" w:unhideWhenUsed="1"/>
+    <w:lsdException w:name="Table Grid 2" w:semiHidden="1" w:unhideWhenUsed="1"/>
+    <w:lsdException w:name="Table Grid 3" w:semiHidden="1" w:unhideWhenUsed="1"/>
+    <w:lsdException w:name="Table Grid 4" w:semiHidden="1" w:unhideWhenUsed="1"/>
+    <w:lsdException w:name="Table Grid 5" w:semiHidden="1" w:unhideWhenUsed="1"/>
+    <w:lsdException w:name="Table Grid 6" w:semiHidden="1" w:unhideWhenUsed="1"/>
+    <w:lsdException w:name="Table Grid 7" w:semiHidden="1" w:unhideWhenUsed="1"/>
+    <w:lsdException w:name="Table Grid 8" w:semiHidden="1" w:unhideWhenUsed="1"/>
+    <w:lsdException w:name="Table List 1" w:semiHidden="1" w:unhideWhenUsed="1"/>
+    <w:lsdException w:name="Table List 2" w:semiHidden="1" w:unhideWhenUsed="1"/>
+    <w:lsdException w:name="Table List 3" w:semiHidden="1" w:unhideWhenUsed="1"/>
+    <w:lsdException w:name="Table List 4" w:semiHidden="1" w:unhideWhenUsed="1"/>
+    <w:lsdException w:name="Table List 5" w:semiHidden="1" w:unhideWhenUsed="1"/>
+    <w:lsdException w:name="Table List 6" w:semiHidden="1" w:unhideWhenUsed="1"/>
+    <w:lsdException w:name="Table List 7" w:semiHidden="1" w:unhideWhenUsed="1"/>
+    <w:lsdException w:name="Table List 8" w:semiHidden="1" w:unhideWhenUsed="1"/>
+    <w:lsdException w:name="Table 3D effects 1" w:semiHidden="1" w:unhideWhenUsed="1"/>
+    <w:lsdException w:name="Table 3D effects 2" w:semiHidden="1" w:unhideWhenUsed="1"/>
+    <w:lsdException w:name="Table 3D effects 3" w:semiHidden="1" w:unhideWhenUsed="1"/>
+    <w:lsdException w:name="Table Contemporary" w:semiHidden="1" w:unhideWhenUsed="1"/>
+    <w:lsdException w:name="Table Elegant" w:semiHidden="1" w:unhideWhenUsed="1"/>
+    <w:lsdException w:name="Table Professional" w:semiHidden="1" w:unhideWhenUsed="1"/>
+    <w:lsdException w:name="Table Subtle 1" w:semiHidden="1" w:unhideWhenUsed="1"/>
+    <w:lsdException w:name="Table Subtle 2" w:semiHidden="1" w:unhideWhenUsed="1"/>
+    <w:lsdException w:name="Table Web 1" w:semiHidden="1" w:unhideWhenUsed="1"/>
+    <w:lsdException w:name="Table Web 2" w:semiHidden="1" w:unhideWhenUsed="1"/>
+    <w:lsdException w:name="Table Web 3" w:semiHidden="1" w:unhideWhenUsed="1"/>
+    <w:lsdException w:name="Balloon Text" w:semiHidden="1" w:unhideWhenUsed="1"/>
+    <w:lsdException w:name="Table Grid" w:uiPriority="59"/>
+    <w:lsdException w:name="Table Theme" w:semiHidden="1" w:unhideWhenUsed="1"/>
+    <w:lsdException w:name="Placeholder Text" w:uiPriority="67"/>
+    <w:lsdException w:name="No Spacing" w:uiPriority="68"/>
+    <w:lsdException w:name="Light Shading" w:uiPriority="69"/>
+    <w:lsdException w:name="Light List" w:uiPriority="70"/>
+    <w:lsdException w:name="Light Grid" w:uiPriority="71"/>
+    <w:lsdException w:name="Medium Shading 1" w:uiPriority="72"/>
+    <w:lsdException w:name="Medium Shading 2" w:uiPriority="73"/>
+    <w:lsdException w:name="Medium List 1" w:uiPriority="60"/>
+    <w:lsdException w:name="Medium List 2" w:uiPriority="61"/>
+    <w:lsdException w:name="Medium Grid 1" w:uiPriority="62"/>
+    <w:lsdException w:name="Medium Grid 2" w:uiPriority="63"/>
+    <w:lsdException w:name="Medium Grid 3" w:uiPriority="64"/>
+    <w:lsdException w:name="Dark List" w:uiPriority="65"/>
+    <w:lsdException w:name="Colorful Shading"/>
+    <w:lsdException w:name="Colorful List" w:uiPriority="34" w:qFormat="1"/>
+    <w:lsdException w:name="Colorful Grid" w:uiPriority="29" w:qFormat="1"/>
+    <w:lsdException w:name="Light Shading Accent 1" w:uiPriority="30" w:qFormat="1"/>
+    <w:lsdException w:name="Light List Accent 1" w:uiPriority="66"/>
+    <w:lsdException w:name="Light Grid Accent 1" w:uiPriority="67"/>
+    <w:lsdException w:name="Medium Shading 1 Accent 1" w:uiPriority="68"/>
+    <w:lsdException w:name="Medium Shading 2 Accent 1" w:uiPriority="69"/>
+    <w:lsdException w:name="Medium List 1 Accent 1" w:uiPriority="70"/>
+    <w:lsdException w:name="Revision" w:uiPriority="71"/>
+    <w:lsdException w:name="List Paragraph" w:uiPriority="34" w:qFormat="1"/>
+    <w:lsdException w:name="Quote" w:uiPriority="73"/>
+    <w:lsdException w:name="Intense Quote" w:uiPriority="60"/>
+    <w:lsdException w:name="Medium List 2 Accent 1" w:uiPriority="61"/>
+    <w:lsdException w:name="Medium Grid 1 Accent 1" w:uiPriority="62"/>
+    <w:lsdException w:name="Medium Grid 2 Accent 1" w:uiPriority="63"/>
+    <w:lsdException w:name="Medium Grid 3 Accent 1" w:uiPriority="64"/>
+    <w:lsdException w:name="Dark List Accent 1" w:uiPriority="65"/>
+    <w:lsdException w:name="Colorful Shading Accent 1" w:uiPriority="66"/>
+    <w:lsdException w:name="Colorful List Accent 1" w:uiPriority="67"/>
+    <w:lsdException w:name="Colorful Grid Accent 1" w:uiPriority="68"/>
+    <w:lsdException w:name="Light Shading Accent 2" w:uiPriority="69"/>
+    <w:lsdException w:name="Light List Accent 2" w:uiPriority="70"/>
+    <w:lsdException w:name="Light Grid Accent 2" w:uiPriority="71"/>
+    <w:lsdException w:name="Medium Shading 1 Accent 2" w:uiPriority="72"/>
+    <w:lsdException w:name="Medium Shading 2 Accent 2" w:uiPriority="73"/>
+    <w:lsdException w:name="Medium List 1 Accent 2" w:uiPriority="60"/>
+    <w:lsdException w:name="Medium List 2 Accent 2" w:uiPriority="61"/>
+    <w:lsdException w:name="Medium Grid 1 Accent 2" w:uiPriority="62"/>
+    <w:lsdException w:name="Medium Grid 2 Accent 2" w:uiPriority="63"/>
+    <w:lsdException w:name="Medium Grid 3 Accent 2" w:uiPriority="64"/>
+    <w:lsdException w:name="Dark List Accent 2" w:uiPriority="65"/>
+    <w:lsdException w:name="Colorful Shading Accent 2" w:uiPriority="66"/>
+    <w:lsdException w:name="Colorful List Accent 2" w:uiPriority="67"/>
+    <w:lsdException w:name="Colorful Grid Accent 2" w:uiPriority="68"/>
+    <w:lsdException w:name="Light Shading Accent 3" w:uiPriority="69"/>
+    <w:lsdException w:name="Light List Accent 3" w:uiPriority="70"/>
+    <w:lsdException w:name="Light Grid Accent 3" w:uiPriority="71"/>
+    <w:lsdException w:name="Medium Shading 1 Accent 3" w:uiPriority="72"/>
+    <w:lsdException w:name="Medium Shading 2 Accent 3" w:uiPriority="73"/>
+    <w:lsdException w:name="Medium List 1 Accent 3" w:uiPriority="60"/>
+    <w:lsdException w:name="Medium List 2 Accent 3" w:uiPriority="61"/>
+    <w:lsdException w:name="Medium Grid 1 Accent 3" w:uiPriority="62"/>
+    <w:lsdException w:name="Medium Grid 2 Accent 3" w:uiPriority="63"/>
+    <w:lsdException w:name="Medium Grid 3 Accent 3" w:uiPriority="64"/>
+    <w:lsdException w:name="Dark List Accent 3" w:uiPriority="65"/>
+    <w:lsdException w:name="Colorful Shading Accent 3" w:uiPriority="66"/>
+    <w:lsdException w:name="Colorful List Accent 3" w:uiPriority="67"/>
+    <w:lsdException w:name="Colorful Grid Accent 3" w:uiPriority="68"/>
+    <w:lsdException w:name="Light Shading Accent 4" w:uiPriority="69"/>
+    <w:lsdException w:name="Light List Accent 4" w:uiPriority="70"/>
+    <w:lsdException w:name="Light Grid Accent 4" w:uiPriority="71"/>
+    <w:lsdException w:name="Medium Shading 1 Accent 4" w:uiPriority="72"/>
+    <w:lsdException w:name="Medium Shading 2 Accent 4" w:uiPriority="73"/>
+    <w:lsdException w:name="Medium List 1 Accent 4" w:uiPriority="60"/>
+    <w:lsdException w:name="Medium List 2 Accent 4" w:uiPriority="61"/>
+    <w:lsdException w:name="Medium Grid 1 Accent 4" w:uiPriority="62"/>
+    <w:lsdException w:name="Medium Grid 2 Accent 4" w:uiPriority="63"/>
+    <w:lsdException w:name="Medium Grid 3 Accent 4" w:uiPriority="64"/>
+    <w:lsdException w:name="Dark List Accent 4" w:uiPriority="65"/>
+    <w:lsdException w:name="Colorful Shading Accent 4" w:uiPriority="66"/>
+    <w:lsdException w:name="Colorful List Accent 4" w:uiPriority="67"/>
+    <w:lsdException w:name="Colorful Grid Accent 4" w:uiPriority="68"/>
+    <w:lsdException w:name="Light Shading Accent 5" w:uiPriority="69"/>
+    <w:lsdException w:name="Light List Accent 5" w:uiPriority="70"/>
+    <w:lsdException w:name="Light Grid Accent 5" w:uiPriority="71"/>
+    <w:lsdException w:name="Medium Shading 1 Accent 5" w:uiPriority="72"/>
+    <w:lsdException w:name="Medium Shading 2 Accent 5" w:uiPriority="73"/>
+    <w:lsdException w:name="Medium List 1 Accent 5" w:uiPriority="60"/>
+    <w:lsdException w:name="Medium List 2 Accent 5" w:uiPriority="61"/>
+    <w:lsdException w:name="Medium Grid 1 Accent 5" w:uiPriority="62"/>
+    <w:lsdException w:name="Medium Grid 2 Accent 5" w:uiPriority="63"/>
+    <w:lsdException w:name="Medium Grid 3 Accent 5" w:uiPriority="64"/>
+    <w:lsdException w:name="Dark List Accent 5" w:uiPriority="65"/>
+    <w:lsdException w:name="Colorful Shading Accent 5" w:uiPriority="66"/>
+    <w:lsdException w:name="Colorful List Accent 5" w:uiPriority="67"/>
+    <w:lsdException w:name="Colorful Grid Accent 5" w:uiPriority="68"/>
+    <w:lsdException w:name="Light Shading Accent 6" w:uiPriority="69"/>
+    <w:lsdException w:name="Light List Accent 6" w:uiPriority="70"/>
+    <w:lsdException w:name="Light Grid Accent 6" w:uiPriority="71"/>
+    <w:lsdException w:name="Medium Shading 1 Accent 6" w:uiPriority="72"/>
+    <w:lsdException w:name="Medium Shading 2 Accent 6" w:uiPriority="73"/>
+    <w:lsdException w:name="Medium List 1 Accent 6" w:uiPriority="19" w:qFormat="1"/>
+    <w:lsdException w:name="Medium List 2 Accent 6" w:uiPriority="21" w:qFormat="1"/>
+    <w:lsdException w:name="Medium Grid 1 Accent 6" w:uiPriority="31" w:qFormat="1"/>
+    <w:lsdException w:name="Medium Grid 2 Accent 6" w:uiPriority="32" w:qFormat="1"/>
+    <w:lsdException w:name="Medium Grid 3 Accent 6" w:uiPriority="33" w:qFormat="1"/>
     <w:lsdException w:name="Dark List Accent 6" w:uiPriority="37"/>
     <w:lsdException w:name="Colorful Shading Accent 6" w:uiPriority="39" w:qFormat="1"/>
-    <w:lsdException w:name="Colorful List Accent 6" w:semiHidden="0" w:uiPriority="72" w:unhideWhenUsed="0"/>
-    <w:lsdException w:name="Colorful Grid Accent 6" w:semiHidden="0" w:uiPriority="73" w:unhideWhenUsed="0"/>
-    <w:lsdException w:name="Subtle Emphasis" w:semiHidden="0" w:uiPriority="19" w:unhideWhenUsed="0" w:qFormat="1"/>
-    <w:lsdException w:name="Intense Emphasis" w:semiHidden="0" w:uiPriority="21" w:unhideWhenUsed="0" w:qFormat="1"/>
-    <w:lsdException w:name="Subtle Reference" w:semiHidden="0" w:uiPriority="31" w:unhideWhenUsed="0" w:qFormat="1"/>
-    <w:lsdException w:name="Intense Reference" w:semiHidden="0" w:uiPriority="32" w:unhideWhenUsed="0" w:qFormat="1"/>
-    <w:lsdException w:name="Book Title" w:semiHidden="0" w:uiPriority="33" w:unhideWhenUsed="0" w:qFormat="1"/>
-    <w:lsdException w:name="Bibliography" w:uiPriority="37"/>
-    <w:lsdException w:name="TOC Heading" w:uiPriority="39" w:qFormat="1"/>
+    <w:lsdException w:name="Colorful List Accent 6" w:uiPriority="72"/>
+    <w:lsdException w:name="Colorful Grid Accent 6" w:uiPriority="73"/>
+    <w:lsdException w:name="Subtle Emphasis" w:uiPriority="19" w:qFormat="1"/>
+    <w:lsdException w:name="Intense Emphasis" w:uiPriority="21" w:qFormat="1"/>
+    <w:lsdException w:name="Subtle Reference" w:uiPriority="31" w:qFormat="1"/>
+    <w:lsdException w:name="Intense Reference" w:uiPriority="32" w:qFormat="1"/>
+    <w:lsdException w:name="Book Title" w:uiPriority="33" w:qFormat="1"/>
+    <w:lsdException w:name="Bibliography" w:semiHidden="1" w:uiPriority="37" w:unhideWhenUsed="1"/>
+    <w:lsdException w:name="TOC Heading" w:semiHidden="1" w:uiPriority="39" w:unhideWhenUsed="1" w:qFormat="1"/>
+    <w:lsdException w:name="Grid Table 4" w:uiPriority="49"/>
+    <w:lsdException w:name="Grid Table 5 Dark" w:uiPriority="50"/>
+    <w:lsdException w:name="Grid Table 6 Colorful" w:uiPriority="51"/>
+    <w:lsdException w:name="Grid Table 7 Colorful" w:uiPriority="52"/>
+    <w:lsdException w:name="Grid Table 1 Light Accent 1" w:uiPriority="46"/>
+    <w:lsdException w:name="Grid Table 2 Accent 1" w:uiPriority="47"/>
+    <w:lsdException w:name="Grid Table 3 Accent 1" w:uiPriority="48"/>
+    <w:lsdException w:name="Grid Table 4 Accent 1" w:uiPriority="49"/>
+    <w:lsdException w:name="Grid Table 5 Dark Accent 1" w:uiPriority="50"/>
+    <w:lsdException w:name="Grid Table 6 Colorful Accent 1" w:uiPriority="51"/>
+    <w:lsdException w:name="Grid Table 7 Colorful Accent 1" w:uiPriority="52"/>
+    <w:lsdException w:name="Grid Table 1 Light Accent 2" w:uiPriority="46"/>
+    <w:lsdException w:name="Grid Table 2 Accent 2" w:uiPriority="47"/>
+    <w:lsdException w:name="Grid Table 3 Accent 2" w:uiPriority="48"/>
+    <w:lsdException w:name="Grid Table 4 Accent 2" w:uiPriority="49"/>
+    <w:lsdException w:name="Grid Table 5 Dark Accent 2" w:uiPriority="50"/>
+    <w:lsdException w:name="Grid Table 6 Colorful Accent 2" w:uiPriority="51"/>
+    <w:lsdException w:name="Grid Table 7 Colorful Accent 2" w:uiPriority="52"/>
+    <w:lsdException w:name="Grid Table 1 Light Accent 3" w:uiPriority="46"/>
+    <w:lsdException w:name="Grid Table 2 Accent 3" w:uiPriority="47"/>
+    <w:lsdException w:name="Grid Table 3 Accent 3" w:uiPriority="48"/>
+    <w:lsdException w:name="Grid Table 4 Accent 3" w:uiPriority="49"/>
+    <w:lsdException w:name="Grid Table 5 Dark Accent 3" w:uiPriority="50"/>
+    <w:lsdException w:name="Grid Table 6 Colorful Accent 3" w:uiPriority="51"/>
+    <w:lsdException w:name="Grid Table 7 Colorful Accent 3" w:uiPriority="52"/>
+    <w:lsdException w:name="Grid Table 1 Light Accent 4" w:uiPriority="46"/>
+    <w:lsdException w:name="Grid Table 2 Accent 4" w:uiPriority="47"/>
+    <w:lsdException w:name="Grid Table 3 Accent 4" w:uiPriority="48"/>
+    <w:lsdException w:name="Grid Table 4 Accent 4" w:uiPriority="49"/>
+    <w:lsdException w:name="Grid Table 5 Dark Accent 4" w:uiPriority="50"/>
+    <w:lsdException w:name="Grid Table 6 Colorful Accent 4" w:uiPriority="51"/>
+    <w:lsdException w:name="Grid Table 7 Colorful Accent 4" w:uiPriority="52"/>
+    <w:lsdException w:name="Grid Table 1 Light Accent 5" w:uiPriority="46"/>
+    <w:lsdException w:name="Grid Table 2 Accent 5" w:uiPriority="47"/>
+    <w:lsdException w:name="Grid Table 3 Accent 5" w:uiPriority="48"/>
+    <w:lsdException w:name="Grid Table 4 Accent 5" w:uiPriority="49"/>
+    <w:lsdException w:name="Grid Table 5 Dark Accent 5" w:uiPriority="50"/>
+    <w:lsdException w:name="Grid Table 6 Colorful Accent 5" w:uiPriority="51"/>
+    <w:lsdException w:name="Grid Table 7 Colorful Accent 5" w:uiPriority="52"/>
+    <w:lsdException w:name="Grid Table 1 Light Accent 6" w:uiPriority="46"/>
+    <w:lsdException w:name="Grid Table 2 Accent 6" w:uiPriority="47"/>
+    <w:lsdException w:name="Grid Table 3 Accent 6" w:uiPriority="48"/>
+    <w:lsdException w:name="Grid Table 4 Accent 6" w:uiPriority="49"/>
+    <w:lsdException w:name="Grid Table 5 Dark Accent 6" w:uiPriority="50"/>
+    <w:lsdException w:name="Grid Table 6 Colorful Accent 6" w:uiPriority="51"/>
+    <w:lsdException w:name="Grid Table 7 Colorful Accent 6" w:uiPriority="52"/>
+    <w:lsdException w:name="List Table 1 Light" w:uiPriority="46"/>
+    <w:lsdException w:name="List Table 2" w:uiPriority="47"/>
+    <w:lsdException w:name="List Table 3" w:uiPriority="48"/>
+    <w:lsdException w:name="List Table 4" w:uiPriority="49"/>
+    <w:lsdException w:name="List Table 5 Dark" w:uiPriority="50"/>
+    <w:lsdException w:name="List Table 6 Colorful" w:uiPriority="51"/>
+    <w:lsdException w:name="List Table 7 Colorful" w:uiPriority="52"/>
+    <w:lsdException w:name="List Table 1 Light Accent 1" w:uiPriority="46"/>
+    <w:lsdException w:name="List Table 2 Accent 1" w:uiPriority="47"/>
+    <w:lsdException w:name="List Table 3 Accent 1" w:uiPriority="48"/>
+    <w:lsdException w:name="List Table 4 Accent 1" w:uiPriority="49"/>
+    <w:lsdException w:name="List Table 5 Dark Accent 1" w:uiPriority="50"/>
+    <w:lsdException w:name="List Table 6 Colorful Accent 1" w:uiPriority="51"/>
+    <w:lsdException w:name="List Table 7 Colorful Accent 1" w:uiPriority="52"/>
+    <w:lsdException w:name="List Table 1 Light Accent 2" w:uiPriority="46"/>
+    <w:lsdException w:name="List Table 2 Accent 2" w:uiPriority="47"/>
+    <w:lsdException w:name="List Table 3 Accent 2" w:uiPriority="48"/>
+    <w:lsdException w:name="List Table 4 Accent 2" w:uiPriority="49"/>
+    <w:lsdException w:name="List Table 5 Dark Accent 2" w:uiPriority="50"/>
+    <w:lsdException w:name="List Table 6 Colorful Accent 2" w:uiPriority="51"/>
+    <w:lsdException w:name="List Table 7 Colorful Accent 2" w:uiPriority="52"/>
+    <w:lsdException w:name="List Table 1 Light Accent 3" w:uiPriority="46"/>
+    <w:lsdException w:name="List Table 2 Accent 3" w:uiPriority="47"/>
+    <w:lsdException w:name="List Table 3 Accent 3" w:uiPriority="48"/>
+    <w:lsdException w:name="List Table 4 Accent 3" w:uiPriority="49"/>
+    <w:lsdException w:name="List Table 5 Dark Accent 3" w:uiPriority="50"/>
+    <w:lsdException w:name="List Table 6 Colorful Accent 3" w:uiPriority="51"/>
+    <w:lsdException w:name="List Table 7 Colorful Accent 3" w:uiPriority="52"/>
+    <w:lsdException w:name="List Table 1 Light Accent 4" w:uiPriority="46"/>
+    <w:lsdException w:name="List Table 2 Accent 4" w:uiPriority="47"/>
+    <w:lsdException w:name="List Table 3 Accent 4" w:uiPriority="48"/>
+    <w:lsdException w:name="List Table 4 Accent 4" w:uiPriority="49"/>
+    <w:lsdException w:name="List Table 5 Dark Accent 4" w:uiPriority="50"/>
+    <w:lsdException w:name="List Table 6 Colorful Accent 4" w:uiPriority="51"/>
+    <w:lsdException w:name="List Table 7 Colorful Accent 4" w:uiPriority="52"/>
+    <w:lsdException w:name="List Table 1 Light Accent 5" w:uiPriority="46"/>
+    <w:lsdException w:name="List Table 2 Accent 5" w:uiPriority="47"/>
+    <w:lsdException w:name="List Table 3 Accent 5" w:uiPriority="48"/>
+    <w:lsdException w:name="List Table 4 Accent 5" w:uiPriority="49"/>
+    <w:lsdException w:name="List Table 5 Dark Accent 5" w:uiPriority="50"/>
+    <w:lsdException w:name="List Table 6 Colorful Accent 5" w:uiPriority="51"/>
+    <w:lsdException w:name="List Table 7 Colorful Accent 5" w:uiPriority="52"/>
+    <w:lsdException w:name="List Table 1 Light Accent 6" w:uiPriority="46"/>
+    <w:lsdException w:name="List Table 2 Accent 6" w:uiPriority="47"/>
+    <w:lsdException w:name="List Table 3 Accent 6" w:uiPriority="48"/>
+    <w:lsdException w:name="List Table 4 Accent 6" w:uiPriority="49"/>
+    <w:lsdException w:name="List Table 5 Dark Accent 6" w:uiPriority="50"/>
+    <w:lsdException w:name="List Table 6 Colorful Accent 6" w:uiPriority="51"/>
+    <w:lsdException w:name="List Table 7 Colorful Accent 6" w:uiPriority="52"/>
   </w:latentStyles>
   <w:style w:type="paragraph" w:default="1" w:styleId="Normal">
     <w:name w:val="Normal"/>
@@ -9561,13 +9794,12 @@
   </w:style>
   <w:style w:type="character" w:styleId="FollowedHyperlink">
     <w:name w:val="FollowedHyperlink"/>
-    <w:basedOn w:val="DefaultParagraphFont"/>
     <w:uiPriority w:val="99"/>
     <w:semiHidden/>
     <w:unhideWhenUsed/>
     <w:rsid w:val="00C64BC2"/>
     <w:rPr>
-      <w:color w:val="800080" w:themeColor="followedHyperlink"/>
+      <w:color w:val="800080"/>
       <w:u w:val="single"/>
     </w:rPr>
   </w:style>
@@ -9598,7 +9830,6 @@
   </w:style>
   <w:style w:type="character" w:customStyle="1" w:styleId="BalloonTextChar">
     <w:name w:val="Balloon Text Char"/>
-    <w:basedOn w:val="DefaultParagraphFont"/>
     <w:link w:val="BalloonText"/>
     <w:uiPriority w:val="99"/>
     <w:semiHidden/>
@@ -9612,192 +9843,6 @@
   <w:style w:type="character" w:customStyle="1" w:styleId="apple-converted-space">
     <w:name w:val="apple-converted-space"/>
     <w:rsid w:val="009D3C68"/>
-  </w:style>
-</w:styles>
-</file>
-
-<file path=word/stylesWithEffects.xml><?xml version="1.0" encoding="utf-8"?>
-<w:styles xmlns:wpc="http://schemas.microsoft.com/office/word/2010/wordprocessingCanvas" xmlns:mo="http://schemas.microsoft.com/office/mac/office/2008/main" xmlns:mc="http://schemas.openxmlformats.org/markup-compatibility/2006" xmlns:mv="urn:schemas-microsoft-com:mac:vml" xmlns:o="urn:schemas-microsoft-com:office:office" xmlns:r="http://schemas.openxmlformats.org/officeDocument/2006/relationships" xmlns:m="http://schemas.openxmlformats.org/officeDocument/2006/math" xmlns:v="urn:schemas-microsoft-com:vml" xmlns:wp14="http://schemas.microsoft.com/office/word/2010/wordprocessingDrawing" xmlns:wp="http://schemas.openxmlformats.org/drawingml/2006/wordprocessingDrawing" xmlns:w10="urn:schemas-microsoft-com:office:word" xmlns:w="http://schemas.openxmlformats.org/wordprocessingml/2006/main" xmlns:w14="http://schemas.microsoft.com/office/word/2010/wordml" xmlns:wpg="http://schemas.microsoft.com/office/word/2010/wordprocessingGroup" xmlns:wpi="http://schemas.microsoft.com/office/word/2010/wordprocessingInk" xmlns:wne="http://schemas.microsoft.com/office/word/2006/wordml" xmlns:wps="http://schemas.microsoft.com/office/word/2010/wordprocessingShape" mc:Ignorable="w14 wp14">
-  <w:docDefaults>
-    <w:rPrDefault>
-      <w:rPr>
-        <w:rFonts w:asciiTheme="minorHAnsi" w:eastAsiaTheme="minorEastAsia" w:hAnsiTheme="minorHAnsi" w:cstheme="minorBidi"/>
-        <w:sz w:val="24"/>
-        <w:szCs w:val="24"/>
-        <w:lang w:val="en-US" w:eastAsia="ja-JP" w:bidi="ar-SA"/>
-      </w:rPr>
-    </w:rPrDefault>
-    <w:pPrDefault/>
-  </w:docDefaults>
-  <w:latentStyles w:defLockedState="0" w:defUIPriority="99" w:defSemiHidden="1" w:defUnhideWhenUsed="1" w:defQFormat="0" w:count="276">
-    <w:lsdException w:name="Normal" w:semiHidden="0" w:uiPriority="0" w:unhideWhenUsed="0" w:qFormat="1"/>
-    <w:lsdException w:name="heading 1" w:semiHidden="0" w:uiPriority="9" w:unhideWhenUsed="0" w:qFormat="1"/>
-    <w:lsdException w:name="heading 2" w:uiPriority="9" w:qFormat="1"/>
-    <w:lsdException w:name="heading 3" w:uiPriority="9" w:qFormat="1"/>
-    <w:lsdException w:name="heading 4" w:uiPriority="9" w:qFormat="1"/>
-    <w:lsdException w:name="heading 5" w:uiPriority="9" w:qFormat="1"/>
-    <w:lsdException w:name="heading 6" w:uiPriority="9" w:qFormat="1"/>
-    <w:lsdException w:name="heading 7" w:uiPriority="9" w:qFormat="1"/>
-    <w:lsdException w:name="heading 8" w:uiPriority="9" w:qFormat="1"/>
-    <w:lsdException w:name="heading 9" w:uiPriority="9" w:qFormat="1"/>
-    <w:lsdException w:name="toc 1" w:uiPriority="39"/>
-    <w:lsdException w:name="toc 2" w:uiPriority="39"/>
-    <w:lsdException w:name="toc 3" w:uiPriority="39"/>
-    <w:lsdException w:name="toc 4" w:uiPriority="39"/>
-    <w:lsdException w:name="toc 5" w:uiPriority="39"/>
-    <w:lsdException w:name="toc 6" w:uiPriority="39"/>
-    <w:lsdException w:name="toc 7" w:uiPriority="39"/>
-    <w:lsdException w:name="toc 8" w:uiPriority="39"/>
-    <w:lsdException w:name="toc 9" w:uiPriority="39"/>
-    <w:lsdException w:name="caption" w:uiPriority="35" w:qFormat="1"/>
-    <w:lsdException w:name="Title" w:semiHidden="0" w:uiPriority="10" w:unhideWhenUsed="0" w:qFormat="1"/>
-    <w:lsdException w:name="Default Paragraph Font" w:uiPriority="1"/>
-    <w:lsdException w:name="Subtitle" w:semiHidden="0" w:uiPriority="11" w:unhideWhenUsed="0" w:qFormat="1"/>
-    <w:lsdException w:name="Strong" w:semiHidden="0" w:uiPriority="22" w:unhideWhenUsed="0" w:qFormat="1"/>
-    <w:lsdException w:name="Emphasis" w:semiHidden="0" w:uiPriority="20" w:unhideWhenUsed="0" w:qFormat="1"/>
-    <w:lsdException w:name="Table Grid" w:semiHidden="0" w:uiPriority="59" w:unhideWhenUsed="0"/>
-    <w:lsdException w:name="Placeholder Text" w:unhideWhenUsed="0"/>
-    <w:lsdException w:name="No Spacing" w:semiHidden="0" w:uiPriority="1" w:unhideWhenUsed="0" w:qFormat="1"/>
-    <w:lsdException w:name="Light Shading" w:semiHidden="0" w:uiPriority="60" w:unhideWhenUsed="0"/>
-    <w:lsdException w:name="Light List" w:semiHidden="0" w:uiPriority="61" w:unhideWhenUsed="0"/>
-    <w:lsdException w:name="Light Grid" w:semiHidden="0" w:uiPriority="62" w:unhideWhenUsed="0"/>
-    <w:lsdException w:name="Medium Shading 1" w:semiHidden="0" w:uiPriority="63" w:unhideWhenUsed="0"/>
-    <w:lsdException w:name="Medium Shading 2" w:semiHidden="0" w:uiPriority="64" w:unhideWhenUsed="0"/>
-    <w:lsdException w:name="Medium List 1" w:semiHidden="0" w:uiPriority="65" w:unhideWhenUsed="0"/>
-    <w:lsdException w:name="Medium List 2" w:semiHidden="0" w:uiPriority="66" w:unhideWhenUsed="0"/>
-    <w:lsdException w:name="Medium Grid 1" w:semiHidden="0" w:uiPriority="67" w:unhideWhenUsed="0"/>
-    <w:lsdException w:name="Medium Grid 2" w:semiHidden="0" w:uiPriority="68" w:unhideWhenUsed="0"/>
-    <w:lsdException w:name="Medium Grid 3" w:semiHidden="0" w:uiPriority="69" w:unhideWhenUsed="0"/>
-    <w:lsdException w:name="Dark List" w:semiHidden="0" w:uiPriority="70" w:unhideWhenUsed="0"/>
-    <w:lsdException w:name="Colorful Shading" w:semiHidden="0" w:uiPriority="71" w:unhideWhenUsed="0"/>
-    <w:lsdException w:name="Colorful List" w:semiHidden="0" w:uiPriority="72" w:unhideWhenUsed="0"/>
-    <w:lsdException w:name="Colorful Grid" w:semiHidden="0" w:uiPriority="73" w:unhideWhenUsed="0"/>
-    <w:lsdException w:name="Light Shading Accent 1" w:semiHidden="0" w:uiPriority="60" w:unhideWhenUsed="0"/>
-    <w:lsdException w:name="Light List Accent 1" w:semiHidden="0" w:uiPriority="61" w:unhideWhenUsed="0"/>
-    <w:lsdException w:name="Light Grid Accent 1" w:semiHidden="0" w:uiPriority="62" w:unhideWhenUsed="0"/>
-    <w:lsdException w:name="Medium Shading 1 Accent 1" w:semiHidden="0" w:uiPriority="63" w:unhideWhenUsed="0"/>
-    <w:lsdException w:name="Medium Shading 2 Accent 1" w:semiHidden="0" w:uiPriority="64" w:unhideWhenUsed="0"/>
-    <w:lsdException w:name="Medium List 1 Accent 1" w:semiHidden="0" w:uiPriority="65" w:unhideWhenUsed="0"/>
-    <w:lsdException w:name="Revision" w:unhideWhenUsed="0"/>
-    <w:lsdException w:name="List Paragraph" w:semiHidden="0" w:uiPriority="34" w:unhideWhenUsed="0" w:qFormat="1"/>
-    <w:lsdException w:name="Quote" w:semiHidden="0" w:uiPriority="29" w:unhideWhenUsed="0" w:qFormat="1"/>
-    <w:lsdException w:name="Intense Quote" w:semiHidden="0" w:uiPriority="30" w:unhideWhenUsed="0" w:qFormat="1"/>
-    <w:lsdException w:name="Medium List 2 Accent 1" w:semiHidden="0" w:uiPriority="66" w:unhideWhenUsed="0"/>
-    <w:lsdException w:name="Medium Grid 1 Accent 1" w:semiHidden="0" w:uiPriority="67" w:unhideWhenUsed="0"/>
-    <w:lsdException w:name="Medium Grid 2 Accent 1" w:semiHidden="0" w:uiPriority="68" w:unhideWhenUsed="0"/>
-    <w:lsdException w:name="Medium Grid 3 Accent 1" w:semiHidden="0" w:uiPriority="69" w:unhideWhenUsed="0"/>
-    <w:lsdException w:name="Dark List Accent 1" w:semiHidden="0" w:uiPriority="70" w:unhideWhenUsed="0"/>
-    <w:lsdException w:name="Colorful Shading Accent 1" w:semiHidden="0" w:uiPriority="71" w:unhideWhenUsed="0"/>
-    <w:lsdException w:name="Colorful List Accent 1" w:semiHidden="0" w:uiPriority="72" w:unhideWhenUsed="0"/>
-    <w:lsdException w:name="Colorful Grid Accent 1" w:semiHidden="0" w:uiPriority="73" w:unhideWhenUsed="0"/>
-    <w:lsdException w:name="Light Shading Accent 2" w:semiHidden="0" w:uiPriority="60" w:unhideWhenUsed="0"/>
-    <w:lsdException w:name="Light List Accent 2" w:semiHidden="0" w:uiPriority="61" w:unhideWhenUsed="0"/>
-    <w:lsdException w:name="Light Grid Accent 2" w:semiHidden="0" w:uiPriority="62" w:unhideWhenUsed="0"/>
-    <w:lsdException w:name="Medium Shading 1 Accent 2" w:semiHidden="0" w:uiPriority="63" w:unhideWhenUsed="0"/>
-    <w:lsdException w:name="Medium Shading 2 Accent 2" w:semiHidden="0" w:uiPriority="64" w:unhideWhenUsed="0"/>
-    <w:lsdException w:name="Medium List 1 Accent 2" w:semiHidden="0" w:uiPriority="65" w:unhideWhenUsed="0"/>
-    <w:lsdException w:name="Medium List 2 Accent 2" w:semiHidden="0" w:uiPriority="66" w:unhideWhenUsed="0"/>
-    <w:lsdException w:name="Medium Grid 1 Accent 2" w:semiHidden="0" w:uiPriority="67" w:unhideWhenUsed="0"/>
-    <w:lsdException w:name="Medium Grid 2 Accent 2" w:semiHidden="0" w:uiPriority="68" w:unhideWhenUsed="0"/>
-    <w:lsdException w:name="Medium Grid 3 Accent 2" w:semiHidden="0" w:uiPriority="69" w:unhideWhenUsed="0"/>
-    <w:lsdException w:name="Dark List Accent 2" w:semiHidden="0" w:uiPriority="70" w:unhideWhenUsed="0"/>
-    <w:lsdException w:name="Colorful Shading Accent 2" w:semiHidden="0" w:uiPriority="71" w:unhideWhenUsed="0"/>
-    <w:lsdException w:name="Colorful List Accent 2" w:semiHidden="0" w:uiPriority="72" w:unhideWhenUsed="0"/>
-    <w:lsdException w:name="Colorful Grid Accent 2" w:semiHidden="0" w:uiPriority="73" w:unhideWhenUsed="0"/>
-    <w:lsdException w:name="Light Shading Accent 3" w:semiHidden="0" w:uiPriority="60" w:unhideWhenUsed="0"/>
-    <w:lsdException w:name="Light List Accent 3" w:semiHidden="0" w:uiPriority="61" w:unhideWhenUsed="0"/>
-    <w:lsdException w:name="Light Grid Accent 3" w:semiHidden="0" w:uiPriority="62" w:unhideWhenUsed="0"/>
-    <w:lsdException w:name="Medium Shading 1 Accent 3" w:semiHidden="0" w:uiPriority="63" w:unhideWhenUsed="0"/>
-    <w:lsdException w:name="Medium Shading 2 Accent 3" w:semiHidden="0" w:uiPriority="64" w:unhideWhenUsed="0"/>
-    <w:lsdException w:name="Medium List 1 Accent 3" w:semiHidden="0" w:uiPriority="65" w:unhideWhenUsed="0"/>
-    <w:lsdException w:name="Medium List 2 Accent 3" w:semiHidden="0" w:uiPriority="66" w:unhideWhenUsed="0"/>
-    <w:lsdException w:name="Medium Grid 1 Accent 3" w:semiHidden="0" w:uiPriority="67" w:unhideWhenUsed="0"/>
-    <w:lsdException w:name="Medium Grid 2 Accent 3" w:semiHidden="0" w:uiPriority="68" w:unhideWhenUsed="0"/>
-    <w:lsdException w:name="Medium Grid 3 Accent 3" w:semiHidden="0" w:uiPriority="69" w:unhideWhenUsed="0"/>
-    <w:lsdException w:name="Dark List Accent 3" w:semiHidden="0" w:uiPriority="70" w:unhideWhenUsed="0"/>
-    <w:lsdException w:name="Colorful Shading Accent 3" w:semiHidden="0" w:uiPriority="71" w:unhideWhenUsed="0"/>
-    <w:lsdException w:name="Colorful List Accent 3" w:semiHidden="0" w:uiPriority="72" w:unhideWhenUsed="0"/>
-    <w:lsdException w:name="Colorful Grid Accent 3" w:semiHidden="0" w:uiPriority="73" w:unhideWhenUsed="0"/>
-    <w:lsdException w:name="Light Shading Accent 4" w:semiHidden="0" w:uiPriority="60" w:unhideWhenUsed="0"/>
-    <w:lsdException w:name="Light List Accent 4" w:semiHidden="0" w:uiPriority="61" w:unhideWhenUsed="0"/>
-    <w:lsdException w:name="Light Grid Accent 4" w:semiHidden="0" w:uiPriority="62" w:unhideWhenUsed="0"/>
-    <w:lsdException w:name="Medium Shading 1 Accent 4" w:semiHidden="0" w:uiPriority="63" w:unhideWhenUsed="0"/>
-    <w:lsdException w:name="Medium Shading 2 Accent 4" w:semiHidden="0" w:uiPriority="64" w:unhideWhenUsed="0"/>
-    <w:lsdException w:name="Medium List 1 Accent 4" w:semiHidden="0" w:uiPriority="65" w:unhideWhenUsed="0"/>
-    <w:lsdException w:name="Medium List 2 Accent 4" w:semiHidden="0" w:uiPriority="66" w:unhideWhenUsed="0"/>
-    <w:lsdException w:name="Medium Grid 1 Accent 4" w:semiHidden="0" w:uiPriority="67" w:unhideWhenUsed="0"/>
-    <w:lsdException w:name="Medium Grid 2 Accent 4" w:semiHidden="0" w:uiPriority="68" w:unhideWhenUsed="0"/>
-    <w:lsdException w:name="Medium Grid 3 Accent 4" w:semiHidden="0" w:uiPriority="69" w:unhideWhenUsed="0"/>
-    <w:lsdException w:name="Dark List Accent 4" w:semiHidden="0" w:uiPriority="70" w:unhideWhenUsed="0"/>
-    <w:lsdException w:name="Colorful Shading Accent 4" w:semiHidden="0" w:uiPriority="71" w:unhideWhenUsed="0"/>
-    <w:lsdException w:name="Colorful List Accent 4" w:semiHidden="0" w:uiPriority="72" w:unhideWhenUsed="0"/>
-    <w:lsdException w:name="Colorful Grid Accent 4" w:semiHidden="0" w:uiPriority="73" w:unhideWhenUsed="0"/>
-    <w:lsdException w:name="Light Shading Accent 5" w:semiHidden="0" w:uiPriority="60" w:unhideWhenUsed="0"/>
-    <w:lsdException w:name="Light List Accent 5" w:semiHidden="0" w:uiPriority="61" w:unhideWhenUsed="0"/>
-    <w:lsdException w:name="Light Grid Accent 5" w:semiHidden="0" w:uiPriority="62" w:unhideWhenUsed="0"/>
-    <w:lsdException w:name="Medium Shading 1 Accent 5" w:semiHidden="0" w:uiPriority="63" w:unhideWhenUsed="0"/>
-    <w:lsdException w:name="Medium Shading 2 Accent 5" w:semiHidden="0" w:uiPriority="64" w:unhideWhenUsed="0"/>
-    <w:lsdException w:name="Medium List 1 Accent 5" w:semiHidden="0" w:uiPriority="65" w:unhideWhenUsed="0"/>
-    <w:lsdException w:name="Medium List 2 Accent 5" w:semiHidden="0" w:uiPriority="66" w:unhideWhenUsed="0"/>
-    <w:lsdException w:name="Medium Grid 1 Accent 5" w:semiHidden="0" w:uiPriority="67" w:unhideWhenUsed="0"/>
-    <w:lsdException w:name="Medium Grid 2 Accent 5" w:semiHidden="0" w:uiPriority="68" w:unhideWhenUsed="0"/>
-    <w:lsdException w:name="Medium Grid 3 Accent 5" w:semiHidden="0" w:uiPriority="69" w:unhideWhenUsed="0"/>
-    <w:lsdException w:name="Dark List Accent 5" w:semiHidden="0" w:uiPriority="70" w:unhideWhenUsed="0"/>
-    <w:lsdException w:name="Colorful Shading Accent 5" w:semiHidden="0" w:uiPriority="71" w:unhideWhenUsed="0"/>
-    <w:lsdException w:name="Colorful List Accent 5" w:semiHidden="0" w:uiPriority="72" w:unhideWhenUsed="0"/>
-    <w:lsdException w:name="Colorful Grid Accent 5" w:semiHidden="0" w:uiPriority="73" w:unhideWhenUsed="0"/>
-    <w:lsdException w:name="Light Shading Accent 6" w:semiHidden="0" w:uiPriority="60" w:unhideWhenUsed="0"/>
-    <w:lsdException w:name="Light List Accent 6" w:semiHidden="0" w:uiPriority="61" w:unhideWhenUsed="0"/>
-    <w:lsdException w:name="Light Grid Accent 6" w:semiHidden="0" w:uiPriority="62" w:unhideWhenUsed="0"/>
-    <w:lsdException w:name="Medium Shading 1 Accent 6" w:semiHidden="0" w:uiPriority="63" w:unhideWhenUsed="0"/>
-    <w:lsdException w:name="Medium Shading 2 Accent 6" w:semiHidden="0" w:uiPriority="64" w:unhideWhenUsed="0"/>
-    <w:lsdException w:name="Medium List 1 Accent 6" w:semiHidden="0" w:uiPriority="65" w:unhideWhenUsed="0"/>
-    <w:lsdException w:name="Medium List 2 Accent 6" w:semiHidden="0" w:uiPriority="66" w:unhideWhenUsed="0"/>
-    <w:lsdException w:name="Medium Grid 1 Accent 6" w:semiHidden="0" w:uiPriority="67" w:unhideWhenUsed="0"/>
-    <w:lsdException w:name="Medium Grid 2 Accent 6" w:semiHidden="0" w:uiPriority="68" w:unhideWhenUsed="0"/>
-    <w:lsdException w:name="Medium Grid 3 Accent 6" w:semiHidden="0" w:uiPriority="69" w:unhideWhenUsed="0"/>
-    <w:lsdException w:name="Dark List Accent 6" w:semiHidden="0" w:uiPriority="70" w:unhideWhenUsed="0"/>
-    <w:lsdException w:name="Colorful Shading Accent 6" w:semiHidden="0" w:uiPriority="71" w:unhideWhenUsed="0"/>
-    <w:lsdException w:name="Colorful List Accent 6" w:semiHidden="0" w:uiPriority="72" w:unhideWhenUsed="0"/>
-    <w:lsdException w:name="Colorful Grid Accent 6" w:semiHidden="0" w:uiPriority="73" w:unhideWhenUsed="0"/>
-    <w:lsdException w:name="Subtle Emphasis" w:semiHidden="0" w:uiPriority="19" w:unhideWhenUsed="0" w:qFormat="1"/>
-    <w:lsdException w:name="Intense Emphasis" w:semiHidden="0" w:uiPriority="21" w:unhideWhenUsed="0" w:qFormat="1"/>
-    <w:lsdException w:name="Subtle Reference" w:semiHidden="0" w:uiPriority="31" w:unhideWhenUsed="0" w:qFormat="1"/>
-    <w:lsdException w:name="Intense Reference" w:semiHidden="0" w:uiPriority="32" w:unhideWhenUsed="0" w:qFormat="1"/>
-    <w:lsdException w:name="Book Title" w:semiHidden="0" w:uiPriority="33" w:unhideWhenUsed="0" w:qFormat="1"/>
-    <w:lsdException w:name="Bibliography" w:uiPriority="37"/>
-    <w:lsdException w:name="TOC Heading" w:uiPriority="39" w:qFormat="1"/>
-  </w:latentStyles>
-  <w:style w:type="paragraph" w:default="1" w:styleId="Normal">
-    <w:name w:val="Normal"/>
-    <w:qFormat/>
-  </w:style>
-  <w:style w:type="character" w:default="1" w:styleId="DefaultParagraphFont">
-    <w:name w:val="Default Paragraph Font"/>
-    <w:uiPriority w:val="1"/>
-    <w:semiHidden/>
-    <w:unhideWhenUsed/>
-  </w:style>
-  <w:style w:type="table" w:default="1" w:styleId="TableNormal">
-    <w:name w:val="Normal Table"/>
-    <w:uiPriority w:val="99"/>
-    <w:semiHidden/>
-    <w:unhideWhenUsed/>
-    <w:tblPr>
-      <w:tblInd w:w="0" w:type="dxa"/>
-      <w:tblCellMar>
-        <w:top w:w="0" w:type="dxa"/>
-        <w:left w:w="108" w:type="dxa"/>
-        <w:bottom w:w="0" w:type="dxa"/>
-        <w:right w:w="108" w:type="dxa"/>
-      </w:tblCellMar>
-    </w:tblPr>
-  </w:style>
-  <w:style w:type="numbering" w:default="1" w:styleId="NoList">
-    <w:name w:val="No List"/>
-    <w:uiPriority w:val="99"/>
-    <w:semiHidden/>
-    <w:unhideWhenUsed/>
   </w:style>
 </w:styles>
 </file>
@@ -10127,7 +10172,7 @@
 </file>
 
 <file path=customXml/itemProps1.xml><?xml version="1.0" encoding="utf-8"?>
-<ds:datastoreItem xmlns:ds="http://schemas.openxmlformats.org/officeDocument/2006/customXml" ds:itemID="{5AA274F2-911E-3446-BDC4-D505FFE2D7B4}">
+<ds:datastoreItem xmlns:ds="http://schemas.openxmlformats.org/officeDocument/2006/customXml" ds:itemID="{AE8B4387-3B13-4566-9A54-B032DF909B38}">
   <ds:schemaRefs>
     <ds:schemaRef ds:uri="http://schemas.openxmlformats.org/officeDocument/2006/bibliography"/>
   </ds:schemaRefs>

--- a/Projects/AdamLi_CV.docx
+++ b/Projects/AdamLi_CV.docx
@@ -141,6 +141,43 @@
           <w:rFonts w:ascii="Cambria" w:hAnsi="Cambria"/>
         </w:rPr>
         <w:t xml:space="preserve"> </w:t>
+      </w:r>
+    </w:p>
+    <w:p>
+      <w:pPr>
+        <w:spacing w:after="0" w:line="240" w:lineRule="auto"/>
+        <w:rPr>
+          <w:rFonts w:ascii="Cambria" w:hAnsi="Cambria"/>
+        </w:rPr>
+      </w:pPr>
+      <w:r>
+        <w:rPr>
+          <w:rFonts w:ascii="Cambria" w:hAnsi="Cambria"/>
+        </w:rPr>
+        <w:t xml:space="preserve">Personal Website: </w:t>
+      </w:r>
+      <w:hyperlink r:id="rId8" w:history="1">
+        <w:r>
+          <w:rPr>
+            <w:rStyle w:val="Hyperlink"/>
+            <w:rFonts w:ascii="Cambria" w:hAnsi="Cambria"/>
+          </w:rPr>
+          <w:t>http://adam2392.github.io/adamli.github.com/</w:t>
+        </w:r>
+      </w:hyperlink>
+    </w:p>
+    <w:p>
+      <w:pPr>
+        <w:spacing w:after="0" w:line="240" w:lineRule="auto"/>
+        <w:rPr>
+          <w:rFonts w:ascii="Cambria" w:hAnsi="Cambria"/>
+        </w:rPr>
+      </w:pPr>
+      <w:r>
+        <w:rPr>
+          <w:rFonts w:ascii="Cambria" w:hAnsi="Cambria"/>
+        </w:rPr>
+        <w:t>Github Account: Adam2392</w:t>
       </w:r>
     </w:p>
     <w:p>
@@ -1551,6 +1588,7 @@
         <w:rPr>
           <w:rFonts w:ascii="Cambria" w:hAnsi="Cambria"/>
         </w:rPr>
+        <w:lastRenderedPageBreak/>
         <w:t xml:space="preserve">Leading a startup team of five to analyze potential business models and create presentations that outline customer interviews, potential IP strategy and </w:t>
       </w:r>
       <w:r>
@@ -1655,7 +1693,6 @@
         <w:rPr>
           <w:rFonts w:ascii="Cambria" w:hAnsi="Cambria"/>
         </w:rPr>
-        <w:lastRenderedPageBreak/>
         <w:t>Mentoring a senior Bioengineering team within the Bioengineering design course to address engineering challenges in monitoring and analyzing Parkinson’s (plan on developing plan to incorporate neck EMG)</w:t>
       </w:r>
     </w:p>
@@ -2942,6 +2979,7 @@
           <w:sz w:val="24"/>
           <w:szCs w:val="24"/>
         </w:rPr>
+        <w:lastRenderedPageBreak/>
         <w:t xml:space="preserve">  </w:t>
       </w:r>
       <w:r>
@@ -3048,7 +3086,6 @@
         <w:rPr>
           <w:rFonts w:ascii="Cambria" w:hAnsi="Cambria"/>
         </w:rPr>
-        <w:lastRenderedPageBreak/>
         <w:t>Elute pure DNA using affinity chromatography for DNA microinjections into larvae; set up genetic crosses, screens of transgenic flies, and performed DNA microinjections into larvae using Standard Electron Microscope</w:t>
       </w:r>
     </w:p>
@@ -3689,30 +3726,21 @@
       <w:r>
         <w:rPr>
           <w:rFonts w:ascii="Cambria" w:hAnsi="Cambria"/>
+        </w:rPr>
+        <w:t xml:space="preserve">  </w:t>
+      </w:r>
+      <w:r>
+        <w:rPr>
+          <w:rFonts w:ascii="Cambria" w:hAnsi="Cambria"/>
+        </w:rPr>
+        <w:t xml:space="preserve">Class </w:t>
+      </w:r>
+      <w:r>
+        <w:rPr>
+          <w:rFonts w:ascii="Cambria" w:hAnsi="Cambria"/>
           <w:i/>
         </w:rPr>
-        <w:t xml:space="preserve">  </w:t>
-      </w:r>
-      <w:r>
-        <w:rPr>
-          <w:rFonts w:ascii="Cambria" w:hAnsi="Cambria"/>
-          <w:i/>
-        </w:rPr>
-        <w:t xml:space="preserve">Class </w:t>
-      </w:r>
-      <w:r>
-        <w:rPr>
-          <w:rFonts w:ascii="Cambria" w:hAnsi="Cambria"/>
-          <w:i/>
-        </w:rPr>
-        <w:t>President</w:t>
-      </w:r>
-      <w:r>
-        <w:rPr>
-          <w:rFonts w:ascii="Cambria" w:hAnsi="Cambria"/>
-          <w:i/>
-        </w:rPr>
-        <w:t xml:space="preserve"> and Director of Consulting un</w:t>
+        <w:t>President and Director of Consulting un</w:t>
       </w:r>
       <w:r>
         <w:rPr>
@@ -3773,15 +3801,7 @@
         <w:rPr>
           <w:rFonts w:ascii="Cambria" w:hAnsi="Cambria"/>
         </w:rPr>
-        <w:t>Led the strategic vision and daily operations for a team of 15 over 6 weeks to raise $5,000; also completed a market resea</w:t>
-      </w:r>
-      <w:bookmarkStart w:id="1" w:name="_GoBack"/>
-      <w:bookmarkEnd w:id="1"/>
-      <w:r>
-        <w:rPr>
-          <w:rFonts w:ascii="Cambria" w:hAnsi="Cambria"/>
-        </w:rPr>
-        <w:t xml:space="preserve">rch project on Facebook Inc. and 100K business plan proposal for a social media startup </w:t>
+        <w:t xml:space="preserve">Led the strategic vision and daily operations for a team of 15 over 6 weeks to raise $5,000; also completed a market research project on Facebook Inc. and 100K business plan proposal for a social media startup </w:t>
       </w:r>
     </w:p>
     <w:p>
@@ -4642,6 +4662,7 @@
           <w:rFonts w:ascii="Cambria" w:hAnsi="Cambria"/>
           <w:b/>
         </w:rPr>
+        <w:lastRenderedPageBreak/>
         <w:t>Provosts Honors</w:t>
       </w:r>
       <w:r>
@@ -4809,7 +4830,6 @@
           <w:sz w:val="26"/>
           <w:szCs w:val="26"/>
         </w:rPr>
-        <w:lastRenderedPageBreak/>
         <w:t>PRESENTATIONS</w:t>
       </w:r>
       <w:r>
@@ -5596,15 +5616,11 @@
         <w:rPr>
           <w:rFonts w:ascii="Cambria" w:hAnsi="Cambria"/>
           <w:b/>
-          <w:sz w:val="24"/>
-          <w:szCs w:val="24"/>
-        </w:rPr>
-      </w:pPr>
-      <w:r>
-        <w:rPr>
-          <w:rFonts w:ascii="Cambria" w:hAnsi="Cambria"/>
-          <w:sz w:val="24"/>
-          <w:szCs w:val="24"/>
+        </w:rPr>
+      </w:pPr>
+      <w:r>
+        <w:rPr>
+          <w:rFonts w:ascii="Cambria" w:hAnsi="Cambria"/>
         </w:rPr>
         <w:t>Research Aspects of HIPAA - (06/30/2014)</w:t>
       </w:r>
@@ -5619,15 +5635,11 @@
         <w:rPr>
           <w:rFonts w:ascii="Cambria" w:hAnsi="Cambria"/>
           <w:b/>
-          <w:sz w:val="24"/>
-          <w:szCs w:val="24"/>
-        </w:rPr>
-      </w:pPr>
-      <w:r>
-        <w:rPr>
-          <w:rFonts w:ascii="Cambria" w:hAnsi="Cambria"/>
-          <w:sz w:val="24"/>
-          <w:szCs w:val="24"/>
+        </w:rPr>
+      </w:pPr>
+      <w:r>
+        <w:rPr>
+          <w:rFonts w:ascii="Cambria" w:hAnsi="Cambria"/>
         </w:rPr>
         <w:t>Collaborative Institutional Training Initiative (CITI) Biomedical Research - (06/30/2014)</w:t>
       </w:r>
@@ -5638,6 +5650,15 @@
         <w:rPr>
           <w:rFonts w:ascii="Cambria" w:hAnsi="Cambria"/>
           <w:b/>
+        </w:rPr>
+      </w:pPr>
+    </w:p>
+    <w:p>
+      <w:pPr>
+        <w:spacing w:after="0" w:line="240" w:lineRule="auto"/>
+        <w:rPr>
+          <w:rFonts w:ascii="Cambria" w:hAnsi="Cambria"/>
+          <w:b/>
           <w:sz w:val="24"/>
           <w:szCs w:val="24"/>
         </w:rPr>
@@ -5650,30 +5671,11 @@
           <w:szCs w:val="24"/>
         </w:rPr>
         <w:t>LABORATORY:</w:t>
-      </w:r>
-    </w:p>
-    <w:p>
-      <w:pPr>
-        <w:pStyle w:val="ListParagraph"/>
-        <w:numPr>
-          <w:ilvl w:val="0"/>
-          <w:numId w:val="13"/>
-        </w:numPr>
-        <w:spacing w:after="0" w:line="240" w:lineRule="auto"/>
-        <w:rPr>
-          <w:rFonts w:ascii="Cambria" w:hAnsi="Cambria"/>
-        </w:rPr>
-      </w:pPr>
-      <w:r>
-        <w:rPr>
-          <w:rFonts w:ascii="Cambria" w:hAnsi="Cambria"/>
-        </w:rPr>
-        <w:t xml:space="preserve">Knowledgeable about HPLC, Microfluidics, Ethanol Precipitation, Buffer/Reagent Preparation, AFM, Optical </w:t>
       </w:r>
     </w:p>
     <w:tbl>
       <w:tblPr>
-        <w:tblpPr w:leftFromText="180" w:rightFromText="180" w:vertAnchor="page" w:horzAnchor="page" w:tblpX="1002" w:tblpY="7295"/>
+        <w:tblpPr w:leftFromText="180" w:rightFromText="180" w:vertAnchor="page" w:horzAnchor="margin" w:tblpY="8146"/>
         <w:tblW w:w="11327" w:type="dxa"/>
         <w:tblLayout w:type="fixed"/>
         <w:tblLook w:val="04A0" w:firstRow="1" w:lastRow="0" w:firstColumn="1" w:lastColumn="0" w:noHBand="0" w:noVBand="1"/>
@@ -5704,6 +5706,8 @@
                 <w:rFonts w:ascii="Cambria" w:hAnsi="Cambria"/>
               </w:rPr>
             </w:pPr>
+            <w:bookmarkStart w:id="1" w:name="_GoBack"/>
+            <w:bookmarkEnd w:id="1"/>
             <w:r>
               <w:rPr>
                 <w:rFonts w:ascii="Cambria" w:hAnsi="Cambria"/>
@@ -5890,6 +5894,25 @@
     <w:p>
       <w:pPr>
         <w:pStyle w:val="ListParagraph"/>
+        <w:numPr>
+          <w:ilvl w:val="0"/>
+          <w:numId w:val="13"/>
+        </w:numPr>
+        <w:spacing w:after="0" w:line="240" w:lineRule="auto"/>
+        <w:rPr>
+          <w:rFonts w:ascii="Cambria" w:hAnsi="Cambria"/>
+        </w:rPr>
+      </w:pPr>
+      <w:r>
+        <w:rPr>
+          <w:rFonts w:ascii="Cambria" w:hAnsi="Cambria"/>
+        </w:rPr>
+        <w:t xml:space="preserve">Knowledgeable about HPLC, Microfluidics, Ethanol Precipitation, Buffer/Reagent Preparation, AFM, Optical </w:t>
+      </w:r>
+    </w:p>
+    <w:p>
+      <w:pPr>
+        <w:pStyle w:val="ListParagraph"/>
         <w:spacing w:after="0" w:line="240" w:lineRule="auto"/>
         <w:ind w:left="360"/>
         <w:rPr>
@@ -5908,19 +5931,6 @@
         </w:rPr>
         <w:t>roscopy, Hydrogel Polymerization</w:t>
       </w:r>
-    </w:p>
-    <w:p>
-      <w:pPr>
-        <w:pStyle w:val="ListParagraph"/>
-        <w:spacing w:after="0" w:line="240" w:lineRule="auto"/>
-        <w:ind w:left="0"/>
-        <w:rPr>
-          <w:rFonts w:ascii="Cambria" w:hAnsi="Cambria"/>
-          <w:b/>
-          <w:sz w:val="24"/>
-          <w:szCs w:val="24"/>
-        </w:rPr>
-      </w:pPr>
     </w:p>
     <w:p>
       <w:pPr>
@@ -5995,7 +6005,13 @@
         <w:rPr>
           <w:rFonts w:ascii="Cambria" w:hAnsi="Cambria"/>
         </w:rPr>
-        <w:t>Proficient with MS Word, PowerPoint and Excel; Web Design and Data Analysis</w:t>
+        <w:t>Proficient wi</w:t>
+      </w:r>
+      <w:r>
+        <w:rPr>
+          <w:rFonts w:ascii="Cambria" w:hAnsi="Cambria"/>
+        </w:rPr>
+        <w:t>th MS Word, PowerPoint, Excel and MS Visual Studio</w:t>
       </w:r>
     </w:p>
     <w:p>
@@ -6014,19 +6030,13 @@
         <w:rPr>
           <w:rFonts w:ascii="Cambria" w:hAnsi="Cambria"/>
         </w:rPr>
-        <w:t xml:space="preserve">Skilled in C, C++, Python, Java, JavaScript, SQL, HTML, R, MATLAB, LabView, Finite Element Analysis/Modeling, </w:t>
-      </w:r>
-      <w:r>
-        <w:rPr>
-          <w:rFonts w:ascii="Cambria" w:hAnsi="Cambria"/>
-        </w:rPr>
-        <w:t xml:space="preserve">SolidWorks, </w:t>
-      </w:r>
-      <w:r>
-        <w:rPr>
-          <w:rFonts w:ascii="Cambria" w:hAnsi="Cambria"/>
-        </w:rPr>
-        <w:t>MS Visual Studio, Structured Text, SFC</w:t>
+        <w:t>Skilled in C, C++, Python, Java</w:t>
+      </w:r>
+      <w:r>
+        <w:rPr>
+          <w:rFonts w:ascii="Cambria" w:hAnsi="Cambria"/>
+        </w:rPr>
+        <w:t>, R, MATLAB</w:t>
       </w:r>
     </w:p>
     <w:p>
@@ -6045,12 +6055,93 @@
         <w:rPr>
           <w:rFonts w:ascii="Cambria" w:hAnsi="Cambria"/>
         </w:rPr>
+        <w:t xml:space="preserve">Adept in </w:t>
+      </w:r>
+      <w:r>
+        <w:rPr>
+          <w:rFonts w:ascii="Cambria" w:hAnsi="Cambria"/>
+        </w:rPr>
+        <w:t>Finite Element Analysis/Modeling, SolidWorks</w:t>
+      </w:r>
+      <w:r>
+        <w:rPr>
+          <w:rFonts w:ascii="Cambria" w:hAnsi="Cambria"/>
+        </w:rPr>
+        <w:t>/CAD Design</w:t>
+      </w:r>
+      <w:r>
+        <w:rPr>
+          <w:rFonts w:ascii="Cambria" w:hAnsi="Cambria"/>
+        </w:rPr>
+        <w:t>, LabV</w:t>
+      </w:r>
+      <w:r>
+        <w:rPr>
+          <w:rFonts w:ascii="Cambria" w:hAnsi="Cambria"/>
+        </w:rPr>
+        <w:t>iew and Structured Text</w:t>
+      </w:r>
+    </w:p>
+    <w:p>
+      <w:pPr>
+        <w:pStyle w:val="ListParagraph"/>
+        <w:numPr>
+          <w:ilvl w:val="0"/>
+          <w:numId w:val="22"/>
+        </w:numPr>
+        <w:spacing w:after="0" w:line="240" w:lineRule="auto"/>
+        <w:rPr>
+          <w:rFonts w:ascii="Cambria" w:hAnsi="Cambria"/>
+        </w:rPr>
+      </w:pPr>
+      <w:r>
+        <w:rPr>
+          <w:rFonts w:ascii="Cambria" w:hAnsi="Cambria"/>
+        </w:rPr>
+        <w:t>Knowledgeable about basic web design and data analysis using HTML, CSS, PHP, MySQL, Ruby, Rails and JavaScript</w:t>
+      </w:r>
+    </w:p>
+    <w:p>
+      <w:pPr>
+        <w:pStyle w:val="ListParagraph"/>
+        <w:numPr>
+          <w:ilvl w:val="0"/>
+          <w:numId w:val="22"/>
+        </w:numPr>
+        <w:spacing w:after="0" w:line="240" w:lineRule="auto"/>
+        <w:rPr>
+          <w:rFonts w:ascii="Cambria" w:hAnsi="Cambria"/>
+        </w:rPr>
+      </w:pPr>
+      <w:r>
+        <w:rPr>
+          <w:rFonts w:ascii="Cambria" w:hAnsi="Cambria"/>
+        </w:rPr>
+        <w:t>Basic understanding of C#, XAML, multi-threading and file I/O</w:t>
+      </w:r>
+    </w:p>
+    <w:p>
+      <w:pPr>
+        <w:pStyle w:val="ListParagraph"/>
+        <w:numPr>
+          <w:ilvl w:val="0"/>
+          <w:numId w:val="22"/>
+        </w:numPr>
+        <w:spacing w:after="0" w:line="240" w:lineRule="auto"/>
+        <w:rPr>
+          <w:rFonts w:ascii="Cambria" w:hAnsi="Cambria"/>
+        </w:rPr>
+      </w:pPr>
+      <w:r>
+        <w:rPr>
+          <w:rFonts w:ascii="Cambria" w:hAnsi="Cambria"/>
+        </w:rPr>
         <w:t>Fluent in English and Chinese</w:t>
       </w:r>
     </w:p>
     <w:sectPr>
-      <w:footerReference w:type="even" r:id="rId8"/>
-      <w:footerReference w:type="default" r:id="rId9"/>
+      <w:footerReference w:type="even" r:id="rId9"/>
+      <w:footerReference w:type="default" r:id="rId10"/>
       <w:pgSz w:w="12240" w:h="15840"/>
       <w:pgMar w:top="994" w:right="720" w:bottom="1440" w:left="720" w:header="720" w:footer="1080" w:gutter="0"/>
       <w:cols w:space="720"/>
@@ -6156,7 +6247,7 @@
         <w:rStyle w:val="PageNumber"/>
         <w:noProof/>
       </w:rPr>
-      <w:t>2</w:t>
+      <w:t>4</w:t>
     </w:r>
     <w:r>
       <w:rPr>
@@ -6208,7 +6299,7 @@
   <w:abstractNum w:abstractNumId="0">
     <w:nsid w:val="FFFFFF1D"/>
     <w:multiLevelType w:val="multilevel"/>
-    <w:tmpl w:val="D14E2810"/>
+    <w:tmpl w:val="42E606FE"/>
     <w:lvl w:ilvl="0">
       <w:start w:val="1"/>
       <w:numFmt w:val="bullet"/>
@@ -10172,7 +10263,7 @@
 </file>
 
 <file path=customXml/itemProps1.xml><?xml version="1.0" encoding="utf-8"?>
-<ds:datastoreItem xmlns:ds="http://schemas.openxmlformats.org/officeDocument/2006/customXml" ds:itemID="{AE8B4387-3B13-4566-9A54-B032DF909B38}">
+<ds:datastoreItem xmlns:ds="http://schemas.openxmlformats.org/officeDocument/2006/customXml" ds:itemID="{F7FEC86A-3D47-40B1-93C1-1112E2A3B81C}">
   <ds:schemaRefs>
     <ds:schemaRef ds:uri="http://schemas.openxmlformats.org/officeDocument/2006/bibliography"/>
   </ds:schemaRefs>
